--- a/TP2. E3 Backlog del producto detallado.docx
+++ b/TP2. E3 Backlog del producto detallado.docx
@@ -13,7 +13,7 @@
         <w:rPr>
           <w:rtl w:val="0"/>
         </w:rPr>
-        <w:t xml:space="preserve">Backlog del Producto - TaskManager</w:t>
+        <w:t xml:space="preserve">Backlog del Producto - Modelo basado en IA para detección de Somnolencia</w:t>
       </w:r>
     </w:p>
     <w:p>
@@ -1117,7 +1117,7 @@
           <w:szCs w:val="24"/>
           <w:rtl w:val="0"/>
         </w:rPr>
-        <w:t xml:space="preserve">5</w:t>
+        <w:t xml:space="preserve">8</w:t>
       </w:r>
       <w:r>
         <w:rPr>
@@ -1428,7 +1428,7 @@
           <w:szCs w:val="24"/>
           <w:rtl w:val="0"/>
         </w:rPr>
-        <w:t xml:space="preserve"> 4 puntos</w:t>
+        <w:t xml:space="preserve"> 5 puntos</w:t>
       </w:r>
     </w:p>
     <w:p>
@@ -1731,7 +1731,7 @@
           <w:szCs w:val="24"/>
           <w:rtl w:val="0"/>
         </w:rPr>
-        <w:t xml:space="preserve"> 4 puntos</w:t>
+        <w:t xml:space="preserve"> 5 puntos</w:t>
       </w:r>
     </w:p>
     <w:p>
@@ -3185,15 +3185,95 @@
             <w:pPr>
               <w:pStyle w:val="Heading3"/>
               <w:spacing w:line="259" w:lineRule="auto"/>
-              <w:rPr/>
+              <w:rPr>
+                <w:b w:val="0"/>
+                <w:sz w:val="24"/>
+                <w:szCs w:val="24"/>
+              </w:rPr>
             </w:pPr>
             <w:bookmarkStart w:colFirst="0" w:colLast="0" w:name="_heading=h.xzgje1ein2pg" w:id="2"/>
             <w:bookmarkEnd w:id="2"/>
             <w:r>
               <w:rPr>
+                <w:b w:val="0"/>
+                <w:sz w:val="24"/>
+                <w:szCs w:val="24"/>
                 <w:rtl w:val="0"/>
               </w:rPr>
               <w:t xml:space="preserve">Detectar rostros con cámara</w:t>
+            </w:r>
+          </w:p>
+        </w:tc>
+        <w:tc>
+          <w:tcPr/>
+          <w:p>
+            <w:pPr>
+              <w:rPr/>
+            </w:pPr>
+            <w:r>
+              <w:rPr>
+                <w:rtl w:val="0"/>
+              </w:rPr>
+              <w:t xml:space="preserve">Pendiente</w:t>
+            </w:r>
+          </w:p>
+        </w:tc>
+        <w:tc>
+          <w:tcPr/>
+          <w:p>
+            <w:pPr>
+              <w:rPr/>
+            </w:pPr>
+            <w:r>
+              <w:rPr>
+                <w:rtl w:val="0"/>
+              </w:rPr>
+              <w:t xml:space="preserve">8</w:t>
+            </w:r>
+          </w:p>
+        </w:tc>
+      </w:tr>
+      <w:tr>
+        <w:trPr>
+          <w:cantSplit w:val="0"/>
+          <w:tblHeader w:val="0"/>
+        </w:trPr>
+        <w:tc>
+          <w:tcPr/>
+          <w:p>
+            <w:pPr>
+              <w:rPr/>
+            </w:pPr>
+            <w:r>
+              <w:rPr>
+                <w:rtl w:val="0"/>
+              </w:rPr>
+              <w:t xml:space="preserve">Alta</w:t>
+            </w:r>
+          </w:p>
+        </w:tc>
+        <w:tc>
+          <w:tcPr/>
+          <w:p>
+            <w:pPr>
+              <w:pStyle w:val="Heading3"/>
+              <w:spacing w:line="259" w:lineRule="auto"/>
+              <w:rPr>
+                <w:b w:val="0"/>
+                <w:sz w:val="24"/>
+                <w:szCs w:val="24"/>
+              </w:rPr>
+            </w:pPr>
+            <w:bookmarkStart w:colFirst="0" w:colLast="0" w:name="_heading=h.f20kyohi3sgs" w:id="3"/>
+            <w:bookmarkEnd w:id="3"/>
+            <w:r>
+              <w:rPr>
+                <w:b w:val="0"/>
+                <w:sz w:val="24"/>
+                <w:szCs w:val="24"/>
+                <w:rtl w:val="0"/>
+              </w:rPr>
+              <w:t xml:space="preserve"> Monitoreo de Cierre Ocular</w:t>
             </w:r>
           </w:p>
         </w:tc>
@@ -3241,72 +3321,6 @@
               <w:rPr>
                 <w:rtl w:val="0"/>
               </w:rPr>
-              <w:t xml:space="preserve">Alta</w:t>
-            </w:r>
-          </w:p>
-        </w:tc>
-        <w:tc>
-          <w:tcPr/>
-          <w:p>
-            <w:pPr>
-              <w:pStyle w:val="Heading3"/>
-              <w:spacing w:line="259" w:lineRule="auto"/>
-              <w:rPr/>
-            </w:pPr>
-            <w:bookmarkStart w:colFirst="0" w:colLast="0" w:name="_heading=h.f20kyohi3sgs" w:id="3"/>
-            <w:bookmarkEnd w:id="3"/>
-            <w:r>
-              <w:rPr>
-                <w:rtl w:val="0"/>
-              </w:rPr>
-              <w:t xml:space="preserve"> Monitoreo de Cierre Ocular</w:t>
-            </w:r>
-          </w:p>
-        </w:tc>
-        <w:tc>
-          <w:tcPr/>
-          <w:p>
-            <w:pPr>
-              <w:rPr/>
-            </w:pPr>
-            <w:r>
-              <w:rPr>
-                <w:rtl w:val="0"/>
-              </w:rPr>
-              <w:t xml:space="preserve">Pendiente</w:t>
-            </w:r>
-          </w:p>
-        </w:tc>
-        <w:tc>
-          <w:tcPr/>
-          <w:p>
-            <w:pPr>
-              <w:rPr/>
-            </w:pPr>
-            <w:r>
-              <w:rPr>
-                <w:rtl w:val="0"/>
-              </w:rPr>
-              <w:t xml:space="preserve">4</w:t>
-            </w:r>
-          </w:p>
-        </w:tc>
-      </w:tr>
-      <w:tr>
-        <w:trPr>
-          <w:cantSplit w:val="0"/>
-          <w:tblHeader w:val="0"/>
-        </w:trPr>
-        <w:tc>
-          <w:tcPr/>
-          <w:p>
-            <w:pPr>
-              <w:rPr/>
-            </w:pPr>
-            <w:r>
-              <w:rPr>
-                <w:rtl w:val="0"/>
-              </w:rPr>
               <w:t xml:space="preserve">Media</w:t>
             </w:r>
           </w:p>
@@ -3316,14 +3330,16 @@
           <w:p>
             <w:pPr>
               <w:spacing w:after="160" w:lineRule="auto"/>
-              <w:rPr/>
+              <w:rPr>
+                <w:sz w:val="18"/>
+                <w:szCs w:val="18"/>
+              </w:rPr>
             </w:pPr>
             <w:r>
               <w:rPr>
                 <w:rFonts w:ascii="Times New Roman" w:cs="Times New Roman" w:eastAsia="Times New Roman" w:hAnsi="Times New Roman"/>
-                <w:b w:val="1"/>
-                <w:sz w:val="28"/>
-                <w:szCs w:val="28"/>
+                <w:sz w:val="24"/>
+                <w:szCs w:val="24"/>
                 <w:rtl w:val="0"/>
               </w:rPr>
               <w:t xml:space="preserve">Detección de Bostezos</w:t>
@@ -3359,7 +3375,7 @@
               <w:rPr>
                 <w:rtl w:val="0"/>
               </w:rPr>
-              <w:t xml:space="preserve">4</w:t>
+              <w:t xml:space="preserve">5</w:t>
             </w:r>
           </w:p>
         </w:tc>
@@ -3388,14 +3404,16 @@
           <w:p>
             <w:pPr>
               <w:spacing w:after="160" w:lineRule="auto"/>
-              <w:rPr/>
+              <w:rPr>
+                <w:sz w:val="18"/>
+                <w:szCs w:val="18"/>
+              </w:rPr>
             </w:pPr>
             <w:r>
               <w:rPr>
                 <w:rFonts w:ascii="Times New Roman" w:cs="Times New Roman" w:eastAsia="Times New Roman" w:hAnsi="Times New Roman"/>
-                <w:b w:val="1"/>
-                <w:sz w:val="28"/>
-                <w:szCs w:val="28"/>
+                <w:sz w:val="24"/>
+                <w:szCs w:val="24"/>
                 <w:rtl w:val="0"/>
               </w:rPr>
               <w:t xml:space="preserve">Medición de Inclinación de Cabeza</w:t>
@@ -3461,12 +3479,19 @@
             <w:pPr>
               <w:pStyle w:val="Heading3"/>
               <w:spacing w:line="259" w:lineRule="auto"/>
-              <w:rPr/>
+              <w:rPr>
+                <w:b w:val="0"/>
+                <w:sz w:val="24"/>
+                <w:szCs w:val="24"/>
+              </w:rPr>
             </w:pPr>
             <w:bookmarkStart w:colFirst="0" w:colLast="0" w:name="_heading=h.tyzr99xgtv48" w:id="4"/>
             <w:bookmarkEnd w:id="4"/>
             <w:r>
               <w:rPr>
+                <w:b w:val="0"/>
+                <w:sz w:val="24"/>
+                <w:szCs w:val="24"/>
                 <w:rtl w:val="0"/>
               </w:rPr>
               <w:t xml:space="preserve">Alertas Temprana de somnolencia</w:t>
@@ -3527,12 +3552,19 @@
             <w:pPr>
               <w:pStyle w:val="Heading3"/>
               <w:spacing w:line="259" w:lineRule="auto"/>
-              <w:rPr/>
+              <w:rPr>
+                <w:b w:val="0"/>
+                <w:sz w:val="24"/>
+                <w:szCs w:val="24"/>
+              </w:rPr>
             </w:pPr>
             <w:bookmarkStart w:colFirst="0" w:colLast="0" w:name="_heading=h.ozdmmz31hzoq" w:id="5"/>
             <w:bookmarkEnd w:id="5"/>
             <w:r>
               <w:rPr>
+                <w:b w:val="0"/>
+                <w:sz w:val="24"/>
+                <w:szCs w:val="24"/>
                 <w:rtl w:val="0"/>
               </w:rPr>
               <w:t xml:space="preserve">Exportar Datos a CSV</w:t>

--- a/TP2. E3 Backlog del producto detallado.docx
+++ b/TP2. E3 Backlog del producto detallado.docx
@@ -650,6 +650,1555 @@
     </w:p>
     <w:p>
       <w:pPr>
+        <w:rPr>
+          <w:rFonts w:ascii="Times New Roman" w:cs="Times New Roman" w:eastAsia="Times New Roman" w:hAnsi="Times New Roman"/>
+          <w:b w:val="0"/>
+          <w:i w:val="0"/>
+          <w:smallCaps w:val="0"/>
+          <w:strike w:val="0"/>
+          <w:color w:val="000000"/>
+          <w:sz w:val="24"/>
+          <w:szCs w:val="24"/>
+          <w:u w:val="none"/>
+          <w:shd w:fill="auto" w:val="clear"/>
+          <w:vertAlign w:val="baseline"/>
+        </w:rPr>
+      </w:pPr>
+      <w:r>
+        <w:rPr>
+          <w:rtl w:val="0"/>
+        </w:rPr>
+        <w:t xml:space="preserve">El diseño y priorización de las épicas y las historias de usuario se revisarán periódicamente para adaptarse a nuevas necesidades del negocio y de los usuarios.</w:t>
+      </w:r>
+      <w:r>
+        <w:rPr>
+          <w:rtl w:val="0"/>
+        </w:rPr>
+      </w:r>
+    </w:p>
+    <w:p>
+      <w:pPr>
+        <w:pStyle w:val="Heading1"/>
+        <w:rPr/>
+      </w:pPr>
+      <w:r>
+        <w:rPr>
+          <w:rtl w:val="0"/>
+        </w:rPr>
+        <w:t xml:space="preserve">3. Épicas e Historias de Usuario</w:t>
+      </w:r>
+    </w:p>
+    <w:p>
+      <w:pPr>
+        <w:pStyle w:val="Heading2"/>
+        <w:rPr/>
+      </w:pPr>
+      <w:r>
+        <w:rPr>
+          <w:rtl w:val="0"/>
+        </w:rPr>
+        <w:t xml:space="preserve">Épica 0: Desarrollo del Modelo de Machine Learning (Fase MLOps)</w:t>
+      </w:r>
+    </w:p>
+    <w:p>
+      <w:pPr>
+        <w:rPr/>
+      </w:pPr>
+      <w:r>
+        <w:rPr>
+          <w:b w:val="1"/>
+          <w:rtl w:val="0"/>
+        </w:rPr>
+        <w:t xml:space="preserve">Objetivo:</w:t>
+      </w:r>
+      <w:r>
+        <w:rPr>
+          <w:rtl w:val="0"/>
+        </w:rPr>
+        <w:t xml:space="preserve"> Construir, evaluar e integrar un modelo de aprendizaje automático que detecte somnolencia en conductores utilizando landmarks faciales (MediaPipe) y métricas como EAR/PERCLOS como características.</w:t>
+      </w:r>
+      <w:r>
+        <w:rPr>
+          <w:rtl w:val="0"/>
+        </w:rPr>
+      </w:r>
+    </w:p>
+    <w:p>
+      <w:pPr>
+        <w:pStyle w:val="Heading3"/>
+        <w:rPr/>
+      </w:pPr>
+      <w:bookmarkStart w:colFirst="0" w:colLast="0" w:name="_heading=h.r7sovby8hqul" w:id="1"/>
+      <w:bookmarkEnd w:id="1"/>
+      <w:r>
+        <w:rPr>
+          <w:rtl w:val="0"/>
+        </w:rPr>
+        <w:t xml:space="preserve">Historia de Usuario 0.1: Recolección y Etiquetado del Dataset</w:t>
+      </w:r>
+    </w:p>
+    <w:p>
+      <w:pPr>
+        <w:spacing w:line="240" w:lineRule="auto"/>
+        <w:rPr>
+          <w:rFonts w:ascii="Times New Roman" w:cs="Times New Roman" w:eastAsia="Times New Roman" w:hAnsi="Times New Roman"/>
+          <w:sz w:val="24"/>
+          <w:szCs w:val="24"/>
+        </w:rPr>
+      </w:pPr>
+      <w:r>
+        <w:rPr>
+          <w:rFonts w:ascii="Times New Roman" w:cs="Times New Roman" w:eastAsia="Times New Roman" w:hAnsi="Times New Roman"/>
+          <w:b w:val="1"/>
+          <w:sz w:val="24"/>
+          <w:szCs w:val="24"/>
+          <w:rtl w:val="0"/>
+        </w:rPr>
+        <w:t xml:space="preserve">Como</w:t>
+      </w:r>
+      <w:r>
+        <w:rPr>
+          <w:rFonts w:ascii="Times New Roman" w:cs="Times New Roman" w:eastAsia="Times New Roman" w:hAnsi="Times New Roman"/>
+          <w:sz w:val="24"/>
+          <w:szCs w:val="24"/>
+          <w:rtl w:val="0"/>
+        </w:rPr>
+        <w:t xml:space="preserve"> </w:t>
+      </w:r>
+      <w:r>
+        <w:rPr>
+          <w:rtl w:val="0"/>
+        </w:rPr>
+        <w:t xml:space="preserve">Data Engineer</w:t>
+      </w:r>
+      <w:r>
+        <w:rPr>
+          <w:rFonts w:ascii="Times New Roman" w:cs="Times New Roman" w:eastAsia="Times New Roman" w:hAnsi="Times New Roman"/>
+          <w:sz w:val="24"/>
+          <w:szCs w:val="24"/>
+          <w:rtl w:val="0"/>
+        </w:rPr>
+        <w:t xml:space="preserve">, </w:t>
+      </w:r>
+      <w:r>
+        <w:rPr>
+          <w:rFonts w:ascii="Times New Roman" w:cs="Times New Roman" w:eastAsia="Times New Roman" w:hAnsi="Times New Roman"/>
+          <w:b w:val="1"/>
+          <w:sz w:val="24"/>
+          <w:szCs w:val="24"/>
+          <w:rtl w:val="0"/>
+        </w:rPr>
+        <w:t xml:space="preserve">quiero</w:t>
+      </w:r>
+      <w:r>
+        <w:rPr>
+          <w:rFonts w:ascii="Times New Roman" w:cs="Times New Roman" w:eastAsia="Times New Roman" w:hAnsi="Times New Roman"/>
+          <w:sz w:val="24"/>
+          <w:szCs w:val="24"/>
+          <w:rtl w:val="0"/>
+        </w:rPr>
+        <w:t xml:space="preserve"> </w:t>
+      </w:r>
+      <w:r>
+        <w:rPr>
+          <w:rtl w:val="0"/>
+        </w:rPr>
+        <w:t xml:space="preserve">recolectar y etiquetar un dataset de frames balanceados de rostros somnolientos y alertas</w:t>
+      </w:r>
+      <w:r>
+        <w:rPr>
+          <w:rFonts w:ascii="Times New Roman" w:cs="Times New Roman" w:eastAsia="Times New Roman" w:hAnsi="Times New Roman"/>
+          <w:sz w:val="24"/>
+          <w:szCs w:val="24"/>
+          <w:rtl w:val="0"/>
+        </w:rPr>
+        <w:t xml:space="preserve">, </w:t>
+      </w:r>
+      <w:r>
+        <w:rPr>
+          <w:rFonts w:ascii="Times New Roman" w:cs="Times New Roman" w:eastAsia="Times New Roman" w:hAnsi="Times New Roman"/>
+          <w:b w:val="1"/>
+          <w:sz w:val="24"/>
+          <w:szCs w:val="24"/>
+          <w:rtl w:val="0"/>
+        </w:rPr>
+        <w:t xml:space="preserve">para</w:t>
+      </w:r>
+      <w:r>
+        <w:rPr>
+          <w:rFonts w:ascii="Times New Roman" w:cs="Times New Roman" w:eastAsia="Times New Roman" w:hAnsi="Times New Roman"/>
+          <w:sz w:val="24"/>
+          <w:szCs w:val="24"/>
+          <w:rtl w:val="0"/>
+        </w:rPr>
+        <w:t xml:space="preserve"> </w:t>
+      </w:r>
+      <w:r>
+        <w:rPr>
+          <w:rtl w:val="0"/>
+        </w:rPr>
+        <w:t xml:space="preserve">entrenar un modelo supervisado.</w:t>
+      </w:r>
+      <w:r>
+        <w:rPr>
+          <w:rtl w:val="0"/>
+        </w:rPr>
+      </w:r>
+    </w:p>
+    <w:p>
+      <w:pPr>
+        <w:spacing w:line="240" w:lineRule="auto"/>
+        <w:rPr>
+          <w:rFonts w:ascii="Times New Roman" w:cs="Times New Roman" w:eastAsia="Times New Roman" w:hAnsi="Times New Roman"/>
+          <w:sz w:val="24"/>
+          <w:szCs w:val="24"/>
+        </w:rPr>
+      </w:pPr>
+      <w:r>
+        <w:rPr>
+          <w:rFonts w:ascii="Times New Roman" w:cs="Times New Roman" w:eastAsia="Times New Roman" w:hAnsi="Times New Roman"/>
+          <w:b w:val="1"/>
+          <w:sz w:val="24"/>
+          <w:szCs w:val="24"/>
+          <w:rtl w:val="0"/>
+        </w:rPr>
+        <w:t xml:space="preserve">Criterios de Aceptación:</w:t>
+      </w:r>
+      <w:r>
+        <w:rPr>
+          <w:rtl w:val="0"/>
+        </w:rPr>
+      </w:r>
+    </w:p>
+    <w:p>
+      <w:pPr>
+        <w:numPr>
+          <w:ilvl w:val="0"/>
+          <w:numId w:val="2"/>
+        </w:numPr>
+        <w:spacing w:after="0" w:afterAutospacing="0" w:lineRule="auto"/>
+        <w:ind w:left="720" w:hanging="360"/>
+        <w:rPr>
+          <w:rFonts w:ascii="Times New Roman" w:cs="Times New Roman" w:eastAsia="Times New Roman" w:hAnsi="Times New Roman"/>
+          <w:sz w:val="22"/>
+          <w:szCs w:val="22"/>
+        </w:rPr>
+      </w:pPr>
+      <w:r>
+        <w:rPr>
+          <w:rtl w:val="0"/>
+        </w:rPr>
+        <w:t xml:space="preserve">500+ frames por clase (alerta / somnoliento).</w:t>
+      </w:r>
+    </w:p>
+    <w:p>
+      <w:pPr>
+        <w:numPr>
+          <w:ilvl w:val="0"/>
+          <w:numId w:val="2"/>
+        </w:numPr>
+        <w:spacing w:after="0" w:afterAutospacing="0" w:lineRule="auto"/>
+        <w:ind w:left="720" w:hanging="360"/>
+        <w:rPr>
+          <w:rFonts w:ascii="Times New Roman" w:cs="Times New Roman" w:eastAsia="Times New Roman" w:hAnsi="Times New Roman"/>
+          <w:sz w:val="22"/>
+          <w:szCs w:val="22"/>
+        </w:rPr>
+      </w:pPr>
+      <w:r>
+        <w:rPr>
+          <w:rtl w:val="0"/>
+        </w:rPr>
+        <w:t xml:space="preserve">Etiquetado manual por 3 evaluadores independientes.</w:t>
+      </w:r>
+    </w:p>
+    <w:p>
+      <w:pPr>
+        <w:numPr>
+          <w:ilvl w:val="0"/>
+          <w:numId w:val="2"/>
+        </w:numPr>
+        <w:spacing w:after="0" w:afterAutospacing="0" w:lineRule="auto"/>
+        <w:ind w:left="720" w:hanging="360"/>
+        <w:rPr>
+          <w:rFonts w:ascii="Times New Roman" w:cs="Times New Roman" w:eastAsia="Times New Roman" w:hAnsi="Times New Roman"/>
+          <w:sz w:val="22"/>
+          <w:szCs w:val="22"/>
+        </w:rPr>
+      </w:pPr>
+      <w:r>
+        <w:rPr>
+          <w:rtl w:val="0"/>
+        </w:rPr>
+        <w:t xml:space="preserve">Se toma como etiqueta final la mayoría (2/3). En caso de desacuerdo total, se descarta (tiene que haber mayoría de acuerdo para poder aceptar la etiqueta como somnolencia/despierto).</w:t>
+      </w:r>
+    </w:p>
+    <w:p>
+      <w:pPr>
+        <w:numPr>
+          <w:ilvl w:val="0"/>
+          <w:numId w:val="2"/>
+        </w:numPr>
+        <w:spacing w:after="240" w:lineRule="auto"/>
+        <w:ind w:left="720" w:hanging="360"/>
+        <w:rPr>
+          <w:rFonts w:ascii="Times New Roman" w:cs="Times New Roman" w:eastAsia="Times New Roman" w:hAnsi="Times New Roman"/>
+          <w:sz w:val="22"/>
+          <w:szCs w:val="22"/>
+        </w:rPr>
+      </w:pPr>
+      <w:r>
+        <w:rPr>
+          <w:rtl w:val="0"/>
+        </w:rPr>
+        <w:t xml:space="preserve">Diversidad en iluminación, gafas, ángulos (en dataset).</w:t>
+      </w:r>
+    </w:p>
+    <w:p>
+      <w:pPr>
+        <w:spacing w:line="240" w:lineRule="auto"/>
+        <w:rPr>
+          <w:rFonts w:ascii="Times New Roman" w:cs="Times New Roman" w:eastAsia="Times New Roman" w:hAnsi="Times New Roman"/>
+          <w:sz w:val="24"/>
+          <w:szCs w:val="24"/>
+        </w:rPr>
+      </w:pPr>
+      <w:r>
+        <w:rPr>
+          <w:rFonts w:ascii="Times New Roman" w:cs="Times New Roman" w:eastAsia="Times New Roman" w:hAnsi="Times New Roman"/>
+          <w:b w:val="1"/>
+          <w:sz w:val="24"/>
+          <w:szCs w:val="24"/>
+          <w:rtl w:val="0"/>
+        </w:rPr>
+        <w:t xml:space="preserve">Estimación:</w:t>
+      </w:r>
+      <w:r>
+        <w:rPr>
+          <w:rFonts w:ascii="Times New Roman" w:cs="Times New Roman" w:eastAsia="Times New Roman" w:hAnsi="Times New Roman"/>
+          <w:sz w:val="24"/>
+          <w:szCs w:val="24"/>
+          <w:rtl w:val="0"/>
+        </w:rPr>
+        <w:t xml:space="preserve"> </w:t>
+      </w:r>
+      <w:r>
+        <w:rPr>
+          <w:rtl w:val="0"/>
+        </w:rPr>
+        <w:t xml:space="preserve">9 </w:t>
+      </w:r>
+      <w:r>
+        <w:rPr>
+          <w:rFonts w:ascii="Times New Roman" w:cs="Times New Roman" w:eastAsia="Times New Roman" w:hAnsi="Times New Roman"/>
+          <w:sz w:val="24"/>
+          <w:szCs w:val="24"/>
+          <w:rtl w:val="0"/>
+        </w:rPr>
+        <w:t xml:space="preserve">puntos</w:t>
+      </w:r>
+    </w:p>
+    <w:p>
+      <w:pPr>
+        <w:spacing w:line="240" w:lineRule="auto"/>
+        <w:rPr>
+          <w:rFonts w:ascii="Times New Roman" w:cs="Times New Roman" w:eastAsia="Times New Roman" w:hAnsi="Times New Roman"/>
+          <w:sz w:val="24"/>
+          <w:szCs w:val="24"/>
+        </w:rPr>
+      </w:pPr>
+      <w:r>
+        <w:rPr>
+          <w:rFonts w:ascii="Times New Roman" w:cs="Times New Roman" w:eastAsia="Times New Roman" w:hAnsi="Times New Roman"/>
+          <w:b w:val="1"/>
+          <w:sz w:val="24"/>
+          <w:szCs w:val="24"/>
+          <w:rtl w:val="0"/>
+        </w:rPr>
+        <w:t xml:space="preserve">Definición de "Hecho":</w:t>
+      </w:r>
+      <w:r>
+        <w:rPr>
+          <w:rtl w:val="0"/>
+        </w:rPr>
+      </w:r>
+    </w:p>
+    <w:p>
+      <w:pPr>
+        <w:numPr>
+          <w:ilvl w:val="0"/>
+          <w:numId w:val="3"/>
+        </w:numPr>
+        <w:spacing w:after="0" w:afterAutospacing="0" w:lineRule="auto"/>
+        <w:ind w:left="720" w:hanging="360"/>
+      </w:pPr>
+      <w:r>
+        <w:rPr>
+          <w:rtl w:val="0"/>
+        </w:rPr>
+        <w:t xml:space="preserve">La detección facial funciona con precisión &gt;90%.</w:t>
+      </w:r>
+    </w:p>
+    <w:p>
+      <w:pPr>
+        <w:numPr>
+          <w:ilvl w:val="0"/>
+          <w:numId w:val="3"/>
+        </w:numPr>
+        <w:spacing w:after="0" w:afterAutospacing="0" w:lineRule="auto"/>
+        <w:ind w:left="720" w:hanging="360"/>
+      </w:pPr>
+      <w:r>
+        <w:rPr>
+          <w:rtl w:val="0"/>
+        </w:rPr>
+        <w:t xml:space="preserve">Se ha probado con al menos 3 usuarios diferentes.</w:t>
+      </w:r>
+    </w:p>
+    <w:p>
+      <w:pPr>
+        <w:numPr>
+          <w:ilvl w:val="0"/>
+          <w:numId w:val="3"/>
+        </w:numPr>
+        <w:spacing w:after="240" w:lineRule="auto"/>
+        <w:ind w:left="720" w:hanging="360"/>
+      </w:pPr>
+      <w:r>
+        <w:rPr>
+          <w:rtl w:val="0"/>
+        </w:rPr>
+        <w:t xml:space="preserve">La latencia es menor a 1 segundo.</w:t>
+      </w:r>
+    </w:p>
+    <w:p>
+      <w:pPr>
+        <w:pStyle w:val="Heading3"/>
+        <w:rPr/>
+      </w:pPr>
+      <w:bookmarkStart w:colFirst="0" w:colLast="0" w:name="_heading=h.u2ax17a02p6r" w:id="2"/>
+      <w:bookmarkEnd w:id="2"/>
+      <w:r>
+        <w:rPr>
+          <w:rtl w:val="0"/>
+        </w:rPr>
+        <w:t xml:space="preserve">Historia de Usuario 0.2: Preprocesamiento de Datos</w:t>
+      </w:r>
+    </w:p>
+    <w:p>
+      <w:pPr>
+        <w:spacing w:line="240" w:lineRule="auto"/>
+        <w:rPr>
+          <w:rFonts w:ascii="Times New Roman" w:cs="Times New Roman" w:eastAsia="Times New Roman" w:hAnsi="Times New Roman"/>
+          <w:sz w:val="24"/>
+          <w:szCs w:val="24"/>
+        </w:rPr>
+      </w:pPr>
+      <w:r>
+        <w:rPr>
+          <w:rFonts w:ascii="Times New Roman" w:cs="Times New Roman" w:eastAsia="Times New Roman" w:hAnsi="Times New Roman"/>
+          <w:b w:val="1"/>
+          <w:sz w:val="24"/>
+          <w:szCs w:val="24"/>
+          <w:rtl w:val="0"/>
+        </w:rPr>
+        <w:t xml:space="preserve">Como</w:t>
+      </w:r>
+      <w:r>
+        <w:rPr>
+          <w:rFonts w:ascii="Times New Roman" w:cs="Times New Roman" w:eastAsia="Times New Roman" w:hAnsi="Times New Roman"/>
+          <w:sz w:val="24"/>
+          <w:szCs w:val="24"/>
+          <w:rtl w:val="0"/>
+        </w:rPr>
+        <w:t xml:space="preserve"> </w:t>
+      </w:r>
+      <w:r>
+        <w:rPr>
+          <w:rtl w:val="0"/>
+        </w:rPr>
+        <w:t xml:space="preserve">ML Engineer</w:t>
+      </w:r>
+      <w:r>
+        <w:rPr>
+          <w:rFonts w:ascii="Times New Roman" w:cs="Times New Roman" w:eastAsia="Times New Roman" w:hAnsi="Times New Roman"/>
+          <w:sz w:val="24"/>
+          <w:szCs w:val="24"/>
+          <w:rtl w:val="0"/>
+        </w:rPr>
+        <w:t xml:space="preserve">, </w:t>
+      </w:r>
+      <w:r>
+        <w:rPr>
+          <w:rFonts w:ascii="Times New Roman" w:cs="Times New Roman" w:eastAsia="Times New Roman" w:hAnsi="Times New Roman"/>
+          <w:b w:val="1"/>
+          <w:sz w:val="24"/>
+          <w:szCs w:val="24"/>
+          <w:rtl w:val="0"/>
+        </w:rPr>
+        <w:t xml:space="preserve">quiero</w:t>
+      </w:r>
+      <w:r>
+        <w:rPr>
+          <w:rFonts w:ascii="Times New Roman" w:cs="Times New Roman" w:eastAsia="Times New Roman" w:hAnsi="Times New Roman"/>
+          <w:sz w:val="24"/>
+          <w:szCs w:val="24"/>
+          <w:rtl w:val="0"/>
+        </w:rPr>
+        <w:t xml:space="preserve"> </w:t>
+      </w:r>
+      <w:r>
+        <w:rPr>
+          <w:rtl w:val="0"/>
+        </w:rPr>
+        <w:t xml:space="preserve">normalizar y aumentar los datos recolectados</w:t>
+      </w:r>
+      <w:r>
+        <w:rPr>
+          <w:rFonts w:ascii="Times New Roman" w:cs="Times New Roman" w:eastAsia="Times New Roman" w:hAnsi="Times New Roman"/>
+          <w:sz w:val="24"/>
+          <w:szCs w:val="24"/>
+          <w:rtl w:val="0"/>
+        </w:rPr>
+        <w:t xml:space="preserve">, </w:t>
+      </w:r>
+      <w:r>
+        <w:rPr>
+          <w:rFonts w:ascii="Times New Roman" w:cs="Times New Roman" w:eastAsia="Times New Roman" w:hAnsi="Times New Roman"/>
+          <w:b w:val="1"/>
+          <w:sz w:val="24"/>
+          <w:szCs w:val="24"/>
+          <w:rtl w:val="0"/>
+        </w:rPr>
+        <w:t xml:space="preserve">para</w:t>
+      </w:r>
+      <w:r>
+        <w:rPr>
+          <w:rFonts w:ascii="Times New Roman" w:cs="Times New Roman" w:eastAsia="Times New Roman" w:hAnsi="Times New Roman"/>
+          <w:sz w:val="24"/>
+          <w:szCs w:val="24"/>
+          <w:rtl w:val="0"/>
+        </w:rPr>
+        <w:t xml:space="preserve"> </w:t>
+      </w:r>
+      <w:r>
+        <w:rPr>
+          <w:rtl w:val="0"/>
+        </w:rPr>
+        <w:t xml:space="preserve">mejorar la generalización del modelo ante distintas condiciones</w:t>
+      </w:r>
+      <w:r>
+        <w:rPr>
+          <w:rFonts w:ascii="Times New Roman" w:cs="Times New Roman" w:eastAsia="Times New Roman" w:hAnsi="Times New Roman"/>
+          <w:sz w:val="24"/>
+          <w:szCs w:val="24"/>
+          <w:rtl w:val="0"/>
+        </w:rPr>
+        <w:t xml:space="preserve">.</w:t>
+      </w:r>
+    </w:p>
+    <w:p>
+      <w:pPr>
+        <w:spacing w:line="240" w:lineRule="auto"/>
+        <w:rPr>
+          <w:rFonts w:ascii="Times New Roman" w:cs="Times New Roman" w:eastAsia="Times New Roman" w:hAnsi="Times New Roman"/>
+          <w:sz w:val="24"/>
+          <w:szCs w:val="24"/>
+        </w:rPr>
+      </w:pPr>
+      <w:r>
+        <w:rPr>
+          <w:rFonts w:ascii="Times New Roman" w:cs="Times New Roman" w:eastAsia="Times New Roman" w:hAnsi="Times New Roman"/>
+          <w:b w:val="1"/>
+          <w:sz w:val="24"/>
+          <w:szCs w:val="24"/>
+          <w:rtl w:val="0"/>
+        </w:rPr>
+        <w:t xml:space="preserve">Criterios de Aceptación:</w:t>
+      </w:r>
+      <w:r>
+        <w:rPr>
+          <w:rtl w:val="0"/>
+        </w:rPr>
+      </w:r>
+    </w:p>
+    <w:p>
+      <w:pPr>
+        <w:numPr>
+          <w:ilvl w:val="0"/>
+          <w:numId w:val="4"/>
+        </w:numPr>
+        <w:spacing w:after="200" w:before="0" w:lineRule="auto"/>
+        <w:ind w:left="720" w:hanging="360"/>
+        <w:rPr>
+          <w:rFonts w:ascii="Times New Roman" w:cs="Times New Roman" w:eastAsia="Times New Roman" w:hAnsi="Times New Roman"/>
+          <w:sz w:val="22"/>
+          <w:szCs w:val="22"/>
+        </w:rPr>
+      </w:pPr>
+      <w:r>
+        <w:rPr>
+          <w:rtl w:val="0"/>
+        </w:rPr>
+        <w:t xml:space="preserve">Normalización de puntos faciales y escalado de métricas.</w:t>
+      </w:r>
+    </w:p>
+    <w:p>
+      <w:pPr>
+        <w:numPr>
+          <w:ilvl w:val="0"/>
+          <w:numId w:val="4"/>
+        </w:numPr>
+        <w:spacing w:after="200" w:before="0" w:lineRule="auto"/>
+        <w:ind w:left="720" w:hanging="360"/>
+        <w:rPr>
+          <w:rFonts w:ascii="Times New Roman" w:cs="Times New Roman" w:eastAsia="Times New Roman" w:hAnsi="Times New Roman"/>
+          <w:sz w:val="22"/>
+          <w:szCs w:val="22"/>
+        </w:rPr>
+      </w:pPr>
+      <w:r>
+        <w:rPr>
+          <w:rtl w:val="0"/>
+        </w:rPr>
+        <w:t xml:space="preserve">Eliminación de frames corruptos.</w:t>
+      </w:r>
+    </w:p>
+    <w:p>
+      <w:pPr>
+        <w:numPr>
+          <w:ilvl w:val="0"/>
+          <w:numId w:val="4"/>
+        </w:numPr>
+        <w:spacing w:after="200" w:before="0" w:lineRule="auto"/>
+        <w:ind w:left="720" w:hanging="360"/>
+        <w:rPr>
+          <w:rFonts w:ascii="Times New Roman" w:cs="Times New Roman" w:eastAsia="Times New Roman" w:hAnsi="Times New Roman"/>
+          <w:sz w:val="22"/>
+          <w:szCs w:val="22"/>
+        </w:rPr>
+      </w:pPr>
+      <w:r>
+        <w:rPr>
+          <w:rtl w:val="0"/>
+        </w:rPr>
+        <w:t xml:space="preserve">Aumentos con técnicas como </w:t>
+      </w:r>
+      <w:r>
+        <w:rPr>
+          <w:rFonts w:ascii="Calibri" w:cs="Calibri" w:eastAsia="Calibri" w:hAnsi="Calibri"/>
+          <w:rtl w:val="0"/>
+        </w:rPr>
+        <w:t xml:space="preserve">RandomBrightnessContrast</w:t>
+      </w:r>
+      <w:r>
+        <w:rPr>
+          <w:rtl w:val="0"/>
+        </w:rPr>
+        <w:t xml:space="preserve">, rotación, flip horizontal.</w:t>
+      </w:r>
+    </w:p>
+    <w:p>
+      <w:pPr>
+        <w:spacing w:line="240" w:lineRule="auto"/>
+        <w:rPr>
+          <w:rFonts w:ascii="Times New Roman" w:cs="Times New Roman" w:eastAsia="Times New Roman" w:hAnsi="Times New Roman"/>
+          <w:sz w:val="24"/>
+          <w:szCs w:val="24"/>
+        </w:rPr>
+      </w:pPr>
+      <w:r>
+        <w:rPr>
+          <w:rFonts w:ascii="Times New Roman" w:cs="Times New Roman" w:eastAsia="Times New Roman" w:hAnsi="Times New Roman"/>
+          <w:b w:val="1"/>
+          <w:sz w:val="24"/>
+          <w:szCs w:val="24"/>
+          <w:rtl w:val="0"/>
+        </w:rPr>
+        <w:t xml:space="preserve">Estimación:</w:t>
+      </w:r>
+      <w:r>
+        <w:rPr>
+          <w:rFonts w:ascii="Times New Roman" w:cs="Times New Roman" w:eastAsia="Times New Roman" w:hAnsi="Times New Roman"/>
+          <w:sz w:val="24"/>
+          <w:szCs w:val="24"/>
+          <w:rtl w:val="0"/>
+        </w:rPr>
+        <w:t xml:space="preserve"> </w:t>
+      </w:r>
+      <w:r>
+        <w:rPr>
+          <w:rtl w:val="0"/>
+        </w:rPr>
+        <w:t xml:space="preserve">6</w:t>
+      </w:r>
+      <w:r>
+        <w:rPr>
+          <w:rFonts w:ascii="Times New Roman" w:cs="Times New Roman" w:eastAsia="Times New Roman" w:hAnsi="Times New Roman"/>
+          <w:sz w:val="24"/>
+          <w:szCs w:val="24"/>
+          <w:rtl w:val="0"/>
+        </w:rPr>
+        <w:t xml:space="preserve"> puntos</w:t>
+      </w:r>
+    </w:p>
+    <w:p>
+      <w:pPr>
+        <w:spacing w:line="240" w:lineRule="auto"/>
+        <w:rPr>
+          <w:rFonts w:ascii="Times New Roman" w:cs="Times New Roman" w:eastAsia="Times New Roman" w:hAnsi="Times New Roman"/>
+          <w:sz w:val="24"/>
+          <w:szCs w:val="24"/>
+        </w:rPr>
+      </w:pPr>
+      <w:r>
+        <w:rPr>
+          <w:rFonts w:ascii="Times New Roman" w:cs="Times New Roman" w:eastAsia="Times New Roman" w:hAnsi="Times New Roman"/>
+          <w:b w:val="1"/>
+          <w:sz w:val="24"/>
+          <w:szCs w:val="24"/>
+          <w:rtl w:val="0"/>
+        </w:rPr>
+        <w:t xml:space="preserve">Definición de "Hecho":</w:t>
+      </w:r>
+      <w:r>
+        <w:rPr>
+          <w:rtl w:val="0"/>
+        </w:rPr>
+      </w:r>
+    </w:p>
+    <w:p>
+      <w:pPr>
+        <w:numPr>
+          <w:ilvl w:val="0"/>
+          <w:numId w:val="5"/>
+        </w:numPr>
+        <w:ind w:left="720" w:hanging="360"/>
+      </w:pPr>
+      <w:r>
+        <w:rPr>
+          <w:rtl w:val="0"/>
+        </w:rPr>
+        <w:t xml:space="preserve">Se generan versiones aumentadas para al menos el 50% del dataset.</w:t>
+      </w:r>
+    </w:p>
+    <w:p>
+      <w:pPr>
+        <w:numPr>
+          <w:ilvl w:val="0"/>
+          <w:numId w:val="5"/>
+        </w:numPr>
+        <w:ind w:left="720" w:hanging="360"/>
+      </w:pPr>
+      <w:r>
+        <w:rPr>
+          <w:rtl w:val="0"/>
+        </w:rPr>
+        <w:t xml:space="preserve">Se ejecutan pruebas visuales de los datos aumentados.</w:t>
+      </w:r>
+    </w:p>
+    <w:p>
+      <w:pPr>
+        <w:numPr>
+          <w:ilvl w:val="0"/>
+          <w:numId w:val="5"/>
+        </w:numPr>
+        <w:ind w:left="720" w:hanging="360"/>
+      </w:pPr>
+      <w:r>
+        <w:rPr>
+          <w:rtl w:val="0"/>
+        </w:rPr>
+        <w:t xml:space="preserve">Se asegura que todos los datos estén en formato limpio, usable y balanceado.</w:t>
+      </w:r>
+      <w:r>
+        <w:rPr>
+          <w:rtl w:val="0"/>
+        </w:rPr>
+      </w:r>
+    </w:p>
+    <w:p>
+      <w:pPr>
+        <w:spacing w:line="240" w:lineRule="auto"/>
+        <w:rPr>
+          <w:rFonts w:ascii="Times New Roman" w:cs="Times New Roman" w:eastAsia="Times New Roman" w:hAnsi="Times New Roman"/>
+          <w:b w:val="1"/>
+          <w:sz w:val="28"/>
+          <w:szCs w:val="28"/>
+        </w:rPr>
+      </w:pPr>
+      <w:r>
+        <w:rPr>
+          <w:rFonts w:ascii="Times New Roman" w:cs="Times New Roman" w:eastAsia="Times New Roman" w:hAnsi="Times New Roman"/>
+          <w:b w:val="1"/>
+          <w:sz w:val="28"/>
+          <w:szCs w:val="28"/>
+          <w:rtl w:val="0"/>
+        </w:rPr>
+        <w:t xml:space="preserve">Historia de Usuario </w:t>
+      </w:r>
+      <w:r>
+        <w:rPr>
+          <w:b w:val="1"/>
+          <w:sz w:val="28"/>
+          <w:szCs w:val="28"/>
+          <w:rtl w:val="0"/>
+        </w:rPr>
+        <w:t xml:space="preserve">0</w:t>
+      </w:r>
+      <w:r>
+        <w:rPr>
+          <w:rFonts w:ascii="Times New Roman" w:cs="Times New Roman" w:eastAsia="Times New Roman" w:hAnsi="Times New Roman"/>
+          <w:b w:val="1"/>
+          <w:sz w:val="28"/>
+          <w:szCs w:val="28"/>
+          <w:rtl w:val="0"/>
+        </w:rPr>
+        <w:t xml:space="preserve">.3: </w:t>
+      </w:r>
+      <w:r>
+        <w:rPr>
+          <w:b w:val="1"/>
+          <w:sz w:val="28"/>
+          <w:szCs w:val="28"/>
+          <w:rtl w:val="0"/>
+        </w:rPr>
+        <w:t xml:space="preserve">Entrenamiento del Modelo</w:t>
+      </w:r>
+      <w:r>
+        <w:rPr>
+          <w:rtl w:val="0"/>
+        </w:rPr>
+      </w:r>
+    </w:p>
+    <w:p>
+      <w:pPr>
+        <w:spacing w:line="240" w:lineRule="auto"/>
+        <w:rPr>
+          <w:rFonts w:ascii="Times New Roman" w:cs="Times New Roman" w:eastAsia="Times New Roman" w:hAnsi="Times New Roman"/>
+          <w:sz w:val="24"/>
+          <w:szCs w:val="24"/>
+        </w:rPr>
+      </w:pPr>
+      <w:r>
+        <w:rPr>
+          <w:rFonts w:ascii="Times New Roman" w:cs="Times New Roman" w:eastAsia="Times New Roman" w:hAnsi="Times New Roman"/>
+          <w:b w:val="1"/>
+          <w:sz w:val="24"/>
+          <w:szCs w:val="24"/>
+          <w:rtl w:val="0"/>
+        </w:rPr>
+        <w:t xml:space="preserve">Como</w:t>
+      </w:r>
+      <w:r>
+        <w:rPr>
+          <w:rFonts w:ascii="Times New Roman" w:cs="Times New Roman" w:eastAsia="Times New Roman" w:hAnsi="Times New Roman"/>
+          <w:sz w:val="24"/>
+          <w:szCs w:val="24"/>
+          <w:rtl w:val="0"/>
+        </w:rPr>
+        <w:t xml:space="preserve"> </w:t>
+      </w:r>
+      <w:r>
+        <w:rPr>
+          <w:rtl w:val="0"/>
+        </w:rPr>
+        <w:t xml:space="preserve">Data Scientist</w:t>
+      </w:r>
+      <w:r>
+        <w:rPr>
+          <w:rFonts w:ascii="Times New Roman" w:cs="Times New Roman" w:eastAsia="Times New Roman" w:hAnsi="Times New Roman"/>
+          <w:sz w:val="24"/>
+          <w:szCs w:val="24"/>
+          <w:rtl w:val="0"/>
+        </w:rPr>
+        <w:t xml:space="preserve">, </w:t>
+      </w:r>
+      <w:r>
+        <w:rPr>
+          <w:rFonts w:ascii="Times New Roman" w:cs="Times New Roman" w:eastAsia="Times New Roman" w:hAnsi="Times New Roman"/>
+          <w:b w:val="1"/>
+          <w:sz w:val="24"/>
+          <w:szCs w:val="24"/>
+          <w:rtl w:val="0"/>
+        </w:rPr>
+        <w:t xml:space="preserve">quiero</w:t>
+      </w:r>
+      <w:r>
+        <w:rPr>
+          <w:rtl w:val="0"/>
+        </w:rPr>
+        <w:t xml:space="preserve"> entrenar un modelo SVM o Random Forest usando landmarks y métricas</w:t>
+      </w:r>
+      <w:r>
+        <w:rPr>
+          <w:rFonts w:ascii="Times New Roman" w:cs="Times New Roman" w:eastAsia="Times New Roman" w:hAnsi="Times New Roman"/>
+          <w:sz w:val="24"/>
+          <w:szCs w:val="24"/>
+          <w:rtl w:val="0"/>
+        </w:rPr>
+        <w:t xml:space="preserve">, </w:t>
+      </w:r>
+      <w:r>
+        <w:rPr>
+          <w:rFonts w:ascii="Times New Roman" w:cs="Times New Roman" w:eastAsia="Times New Roman" w:hAnsi="Times New Roman"/>
+          <w:b w:val="1"/>
+          <w:sz w:val="24"/>
+          <w:szCs w:val="24"/>
+          <w:rtl w:val="0"/>
+        </w:rPr>
+        <w:t xml:space="preserve">para</w:t>
+      </w:r>
+      <w:r>
+        <w:rPr>
+          <w:rFonts w:ascii="Times New Roman" w:cs="Times New Roman" w:eastAsia="Times New Roman" w:hAnsi="Times New Roman"/>
+          <w:sz w:val="24"/>
+          <w:szCs w:val="24"/>
+          <w:rtl w:val="0"/>
+        </w:rPr>
+        <w:t xml:space="preserve"> </w:t>
+      </w:r>
+      <w:r>
+        <w:rPr>
+          <w:rtl w:val="0"/>
+        </w:rPr>
+        <w:t xml:space="preserve">predecir somnolencia con alta precisión</w:t>
+      </w:r>
+      <w:r>
+        <w:rPr>
+          <w:rFonts w:ascii="Times New Roman" w:cs="Times New Roman" w:eastAsia="Times New Roman" w:hAnsi="Times New Roman"/>
+          <w:sz w:val="24"/>
+          <w:szCs w:val="24"/>
+          <w:rtl w:val="0"/>
+        </w:rPr>
+        <w:t xml:space="preserve">.</w:t>
+      </w:r>
+    </w:p>
+    <w:p>
+      <w:pPr>
+        <w:spacing w:line="240" w:lineRule="auto"/>
+        <w:rPr>
+          <w:rFonts w:ascii="Times New Roman" w:cs="Times New Roman" w:eastAsia="Times New Roman" w:hAnsi="Times New Roman"/>
+          <w:sz w:val="24"/>
+          <w:szCs w:val="24"/>
+        </w:rPr>
+      </w:pPr>
+      <w:r>
+        <w:rPr>
+          <w:rFonts w:ascii="Times New Roman" w:cs="Times New Roman" w:eastAsia="Times New Roman" w:hAnsi="Times New Roman"/>
+          <w:b w:val="1"/>
+          <w:sz w:val="24"/>
+          <w:szCs w:val="24"/>
+          <w:rtl w:val="0"/>
+        </w:rPr>
+        <w:t xml:space="preserve">Criterios de Aceptación:</w:t>
+      </w:r>
+      <w:r>
+        <w:rPr>
+          <w:rtl w:val="0"/>
+        </w:rPr>
+      </w:r>
+    </w:p>
+    <w:p>
+      <w:pPr>
+        <w:numPr>
+          <w:ilvl w:val="0"/>
+          <w:numId w:val="4"/>
+        </w:numPr>
+        <w:spacing w:after="0" w:before="200" w:lineRule="auto"/>
+        <w:ind w:left="720" w:hanging="360"/>
+        <w:rPr>
+          <w:rFonts w:ascii="Times New Roman" w:cs="Times New Roman" w:eastAsia="Times New Roman" w:hAnsi="Times New Roman"/>
+          <w:sz w:val="24"/>
+          <w:szCs w:val="24"/>
+        </w:rPr>
+      </w:pPr>
+      <w:r>
+        <w:rPr>
+          <w:rtl w:val="0"/>
+        </w:rPr>
+        <w:t xml:space="preserve">Precisión &gt;85% con validación cruzada (k=5).</w:t>
+      </w:r>
+    </w:p>
+    <w:p>
+      <w:pPr>
+        <w:numPr>
+          <w:ilvl w:val="0"/>
+          <w:numId w:val="4"/>
+        </w:numPr>
+        <w:spacing w:after="0" w:before="200" w:lineRule="auto"/>
+        <w:ind w:left="720" w:hanging="360"/>
+        <w:rPr>
+          <w:rFonts w:ascii="Times New Roman" w:cs="Times New Roman" w:eastAsia="Times New Roman" w:hAnsi="Times New Roman"/>
+          <w:sz w:val="24"/>
+          <w:szCs w:val="24"/>
+        </w:rPr>
+      </w:pPr>
+      <w:r>
+        <w:rPr>
+          <w:rtl w:val="0"/>
+        </w:rPr>
+        <w:t xml:space="preserve">Falsos negativos &lt;10%.</w:t>
+      </w:r>
+    </w:p>
+    <w:p>
+      <w:pPr>
+        <w:numPr>
+          <w:ilvl w:val="0"/>
+          <w:numId w:val="4"/>
+        </w:numPr>
+        <w:spacing w:after="200" w:before="200" w:lineRule="auto"/>
+        <w:ind w:left="720" w:hanging="360"/>
+        <w:rPr>
+          <w:rFonts w:ascii="Times New Roman" w:cs="Times New Roman" w:eastAsia="Times New Roman" w:hAnsi="Times New Roman"/>
+          <w:sz w:val="24"/>
+          <w:szCs w:val="24"/>
+        </w:rPr>
+      </w:pPr>
+      <w:r>
+        <w:rPr>
+          <w:rtl w:val="0"/>
+        </w:rPr>
+        <w:t xml:space="preserve">Comparación entre SVM y Random Forest con justificación de selección.</w:t>
+      </w:r>
+    </w:p>
+    <w:p>
+      <w:pPr>
+        <w:spacing w:line="240" w:lineRule="auto"/>
+        <w:rPr>
+          <w:rFonts w:ascii="Times New Roman" w:cs="Times New Roman" w:eastAsia="Times New Roman" w:hAnsi="Times New Roman"/>
+          <w:sz w:val="24"/>
+          <w:szCs w:val="24"/>
+        </w:rPr>
+      </w:pPr>
+      <w:r>
+        <w:rPr>
+          <w:rFonts w:ascii="Times New Roman" w:cs="Times New Roman" w:eastAsia="Times New Roman" w:hAnsi="Times New Roman"/>
+          <w:b w:val="1"/>
+          <w:sz w:val="24"/>
+          <w:szCs w:val="24"/>
+          <w:rtl w:val="0"/>
+        </w:rPr>
+        <w:t xml:space="preserve">Estimación:</w:t>
+      </w:r>
+      <w:r>
+        <w:rPr>
+          <w:rFonts w:ascii="Times New Roman" w:cs="Times New Roman" w:eastAsia="Times New Roman" w:hAnsi="Times New Roman"/>
+          <w:sz w:val="24"/>
+          <w:szCs w:val="24"/>
+          <w:rtl w:val="0"/>
+        </w:rPr>
+        <w:t xml:space="preserve"> </w:t>
+      </w:r>
+      <w:r>
+        <w:rPr>
+          <w:rtl w:val="0"/>
+        </w:rPr>
+        <w:t xml:space="preserve">8 </w:t>
+      </w:r>
+      <w:r>
+        <w:rPr>
+          <w:rFonts w:ascii="Times New Roman" w:cs="Times New Roman" w:eastAsia="Times New Roman" w:hAnsi="Times New Roman"/>
+          <w:sz w:val="24"/>
+          <w:szCs w:val="24"/>
+          <w:rtl w:val="0"/>
+        </w:rPr>
+        <w:t xml:space="preserve">puntos</w:t>
+      </w:r>
+    </w:p>
+    <w:p>
+      <w:pPr>
+        <w:spacing w:line="240" w:lineRule="auto"/>
+        <w:rPr>
+          <w:rFonts w:ascii="Times New Roman" w:cs="Times New Roman" w:eastAsia="Times New Roman" w:hAnsi="Times New Roman"/>
+          <w:sz w:val="24"/>
+          <w:szCs w:val="24"/>
+        </w:rPr>
+      </w:pPr>
+      <w:r>
+        <w:rPr>
+          <w:rFonts w:ascii="Times New Roman" w:cs="Times New Roman" w:eastAsia="Times New Roman" w:hAnsi="Times New Roman"/>
+          <w:b w:val="1"/>
+          <w:sz w:val="24"/>
+          <w:szCs w:val="24"/>
+          <w:rtl w:val="0"/>
+        </w:rPr>
+        <w:t xml:space="preserve">Definición de "Hecho":</w:t>
+      </w:r>
+      <w:r>
+        <w:rPr>
+          <w:rtl w:val="0"/>
+        </w:rPr>
+      </w:r>
+    </w:p>
+    <w:p>
+      <w:pPr>
+        <w:numPr>
+          <w:ilvl w:val="0"/>
+          <w:numId w:val="5"/>
+        </w:numPr>
+        <w:ind w:left="720" w:hanging="360"/>
+        <w:rPr/>
+      </w:pPr>
+      <w:r>
+        <w:rPr>
+          <w:rFonts w:ascii="Calibri" w:cs="Calibri" w:eastAsia="Calibri" w:hAnsi="Calibri"/>
+          <w:rtl w:val="0"/>
+        </w:rPr>
+        <w:t xml:space="preserve">Se genera y guarda el modelo en </w:t>
+      </w:r>
+      <w:r>
+        <w:rPr>
+          <w:rFonts w:ascii="Calibri" w:cs="Calibri" w:eastAsia="Calibri" w:hAnsi="Calibri"/>
+          <w:rtl w:val="0"/>
+        </w:rPr>
+        <w:t xml:space="preserve">.pkl</w:t>
+      </w:r>
+      <w:r>
+        <w:rPr>
+          <w:rFonts w:ascii="Calibri" w:cs="Calibri" w:eastAsia="Calibri" w:hAnsi="Calibri"/>
+          <w:rtl w:val="0"/>
+        </w:rPr>
+        <w:t xml:space="preserve"> o </w:t>
+      </w:r>
+      <w:r>
+        <w:rPr>
+          <w:rFonts w:ascii="Calibri" w:cs="Calibri" w:eastAsia="Calibri" w:hAnsi="Calibri"/>
+          <w:rtl w:val="0"/>
+        </w:rPr>
+        <w:t xml:space="preserve">.joblib</w:t>
+      </w:r>
+      <w:r>
+        <w:rPr>
+          <w:rFonts w:ascii="Calibri" w:cs="Calibri" w:eastAsia="Calibri" w:hAnsi="Calibri"/>
+          <w:rtl w:val="0"/>
+        </w:rPr>
+        <w:t xml:space="preserve">.</w:t>
+      </w:r>
+    </w:p>
+    <w:p>
+      <w:pPr>
+        <w:numPr>
+          <w:ilvl w:val="0"/>
+          <w:numId w:val="5"/>
+        </w:numPr>
+        <w:ind w:left="720" w:hanging="360"/>
+        <w:rPr>
+          <w:rFonts w:ascii="Calibri" w:cs="Calibri" w:eastAsia="Calibri" w:hAnsi="Calibri"/>
+        </w:rPr>
+      </w:pPr>
+      <w:r>
+        <w:rPr>
+          <w:rFonts w:ascii="Calibri" w:cs="Calibri" w:eastAsia="Calibri" w:hAnsi="Calibri"/>
+          <w:rtl w:val="0"/>
+        </w:rPr>
+        <w:t xml:space="preserve">Se adjunta script con métricas, curva ROC, matriz de confusión (para medición de rendimiento del modelo).</w:t>
+      </w:r>
+    </w:p>
+    <w:p>
+      <w:pPr>
+        <w:numPr>
+          <w:ilvl w:val="0"/>
+          <w:numId w:val="5"/>
+        </w:numPr>
+        <w:spacing w:after="200" w:before="200" w:lineRule="auto"/>
+        <w:ind w:left="720" w:hanging="360"/>
+      </w:pPr>
+      <w:r>
+        <w:rPr>
+          <w:rtl w:val="0"/>
+        </w:rPr>
+        <w:t xml:space="preserve">El modelo se puede cargar desde archivo y ejecutar en menos de 0.5 segundos.</w:t>
+      </w:r>
+    </w:p>
+    <w:p>
+      <w:pPr>
+        <w:spacing w:line="240" w:lineRule="auto"/>
+        <w:rPr>
+          <w:rFonts w:ascii="Times New Roman" w:cs="Times New Roman" w:eastAsia="Times New Roman" w:hAnsi="Times New Roman"/>
+          <w:b w:val="1"/>
+          <w:sz w:val="28"/>
+          <w:szCs w:val="28"/>
+        </w:rPr>
+      </w:pPr>
+      <w:r>
+        <w:rPr>
+          <w:rFonts w:ascii="Times New Roman" w:cs="Times New Roman" w:eastAsia="Times New Roman" w:hAnsi="Times New Roman"/>
+          <w:b w:val="1"/>
+          <w:sz w:val="28"/>
+          <w:szCs w:val="28"/>
+          <w:rtl w:val="0"/>
+        </w:rPr>
+        <w:t xml:space="preserve">Historia de Usuario </w:t>
+      </w:r>
+      <w:r>
+        <w:rPr>
+          <w:b w:val="1"/>
+          <w:sz w:val="28"/>
+          <w:szCs w:val="28"/>
+          <w:rtl w:val="0"/>
+        </w:rPr>
+        <w:t xml:space="preserve">0</w:t>
+      </w:r>
+      <w:r>
+        <w:rPr>
+          <w:rFonts w:ascii="Times New Roman" w:cs="Times New Roman" w:eastAsia="Times New Roman" w:hAnsi="Times New Roman"/>
+          <w:b w:val="1"/>
+          <w:sz w:val="28"/>
+          <w:szCs w:val="28"/>
+          <w:rtl w:val="0"/>
+        </w:rPr>
+        <w:t xml:space="preserve">.4: </w:t>
+      </w:r>
+      <w:r>
+        <w:rPr>
+          <w:b w:val="1"/>
+          <w:sz w:val="28"/>
+          <w:szCs w:val="28"/>
+          <w:rtl w:val="0"/>
+        </w:rPr>
+        <w:t xml:space="preserve">Integración del Modelo al Flujo Actual</w:t>
+      </w:r>
+      <w:r>
+        <w:rPr>
+          <w:rtl w:val="0"/>
+        </w:rPr>
+      </w:r>
+    </w:p>
+    <w:p>
+      <w:pPr>
+        <w:spacing w:line="240" w:lineRule="auto"/>
+        <w:rPr>
+          <w:rFonts w:ascii="Times New Roman" w:cs="Times New Roman" w:eastAsia="Times New Roman" w:hAnsi="Times New Roman"/>
+          <w:sz w:val="24"/>
+          <w:szCs w:val="24"/>
+        </w:rPr>
+      </w:pPr>
+      <w:r>
+        <w:rPr>
+          <w:rFonts w:ascii="Times New Roman" w:cs="Times New Roman" w:eastAsia="Times New Roman" w:hAnsi="Times New Roman"/>
+          <w:b w:val="1"/>
+          <w:sz w:val="24"/>
+          <w:szCs w:val="24"/>
+          <w:rtl w:val="0"/>
+        </w:rPr>
+        <w:t xml:space="preserve">Como</w:t>
+      </w:r>
+      <w:r>
+        <w:rPr>
+          <w:rFonts w:ascii="Times New Roman" w:cs="Times New Roman" w:eastAsia="Times New Roman" w:hAnsi="Times New Roman"/>
+          <w:sz w:val="24"/>
+          <w:szCs w:val="24"/>
+          <w:rtl w:val="0"/>
+        </w:rPr>
+        <w:t xml:space="preserve"> </w:t>
+      </w:r>
+      <w:r>
+        <w:rPr>
+          <w:rtl w:val="0"/>
+        </w:rPr>
+        <w:t xml:space="preserve">equipo de desarrollo</w:t>
+      </w:r>
+      <w:r>
+        <w:rPr>
+          <w:rFonts w:ascii="Times New Roman" w:cs="Times New Roman" w:eastAsia="Times New Roman" w:hAnsi="Times New Roman"/>
+          <w:sz w:val="24"/>
+          <w:szCs w:val="24"/>
+          <w:rtl w:val="0"/>
+        </w:rPr>
+        <w:t xml:space="preserve">, </w:t>
+      </w:r>
+      <w:r>
+        <w:rPr>
+          <w:b w:val="1"/>
+          <w:rtl w:val="0"/>
+        </w:rPr>
+        <w:t xml:space="preserve">necesitamos </w:t>
+      </w:r>
+      <w:r>
+        <w:rPr>
+          <w:rtl w:val="0"/>
+        </w:rPr>
+        <w:t xml:space="preserve">integrar el modelo entrenado en el flujo del sistema</w:t>
+      </w:r>
+      <w:r>
+        <w:rPr>
+          <w:rFonts w:ascii="Times New Roman" w:cs="Times New Roman" w:eastAsia="Times New Roman" w:hAnsi="Times New Roman"/>
+          <w:sz w:val="24"/>
+          <w:szCs w:val="24"/>
+          <w:rtl w:val="0"/>
+        </w:rPr>
+        <w:t xml:space="preserve">, </w:t>
+      </w:r>
+      <w:r>
+        <w:rPr>
+          <w:rFonts w:ascii="Times New Roman" w:cs="Times New Roman" w:eastAsia="Times New Roman" w:hAnsi="Times New Roman"/>
+          <w:b w:val="1"/>
+          <w:sz w:val="24"/>
+          <w:szCs w:val="24"/>
+          <w:rtl w:val="0"/>
+        </w:rPr>
+        <w:t xml:space="preserve">para</w:t>
+      </w:r>
+      <w:r>
+        <w:rPr>
+          <w:rFonts w:ascii="Times New Roman" w:cs="Times New Roman" w:eastAsia="Times New Roman" w:hAnsi="Times New Roman"/>
+          <w:sz w:val="24"/>
+          <w:szCs w:val="24"/>
+          <w:rtl w:val="0"/>
+        </w:rPr>
+        <w:t xml:space="preserve"> </w:t>
+      </w:r>
+      <w:r>
+        <w:rPr>
+          <w:rtl w:val="0"/>
+        </w:rPr>
+        <w:t xml:space="preserve">reemplazar la lógica de umbrales fijos. </w:t>
+      </w:r>
+      <w:r>
+        <w:rPr>
+          <w:rtl w:val="0"/>
+        </w:rPr>
+      </w:r>
+    </w:p>
+    <w:p>
+      <w:pPr>
+        <w:spacing w:line="240" w:lineRule="auto"/>
+        <w:rPr>
+          <w:rFonts w:ascii="Times New Roman" w:cs="Times New Roman" w:eastAsia="Times New Roman" w:hAnsi="Times New Roman"/>
+          <w:sz w:val="24"/>
+          <w:szCs w:val="24"/>
+        </w:rPr>
+      </w:pPr>
+      <w:r>
+        <w:rPr>
+          <w:rFonts w:ascii="Times New Roman" w:cs="Times New Roman" w:eastAsia="Times New Roman" w:hAnsi="Times New Roman"/>
+          <w:b w:val="1"/>
+          <w:sz w:val="24"/>
+          <w:szCs w:val="24"/>
+          <w:rtl w:val="0"/>
+        </w:rPr>
+        <w:t xml:space="preserve">Criterios de Aceptación:</w:t>
+      </w:r>
+      <w:r>
+        <w:rPr>
+          <w:rtl w:val="0"/>
+        </w:rPr>
+      </w:r>
+    </w:p>
+    <w:p>
+      <w:pPr>
+        <w:numPr>
+          <w:ilvl w:val="0"/>
+          <w:numId w:val="4"/>
+        </w:numPr>
+        <w:spacing w:after="200" w:before="0" w:lineRule="auto"/>
+        <w:ind w:left="720" w:hanging="360"/>
+        <w:rPr>
+          <w:rFonts w:ascii="Times New Roman" w:cs="Times New Roman" w:eastAsia="Times New Roman" w:hAnsi="Times New Roman"/>
+          <w:sz w:val="22"/>
+          <w:szCs w:val="22"/>
+        </w:rPr>
+      </w:pPr>
+      <w:r>
+        <w:rPr>
+          <w:rtl w:val="0"/>
+        </w:rPr>
+        <w:t xml:space="preserve">El modelo acepta datos de entrada del pipeline actual (CSV o stream).</w:t>
+      </w:r>
+    </w:p>
+    <w:p>
+      <w:pPr>
+        <w:numPr>
+          <w:ilvl w:val="0"/>
+          <w:numId w:val="4"/>
+        </w:numPr>
+        <w:spacing w:after="200" w:before="0" w:lineRule="auto"/>
+        <w:ind w:left="720" w:hanging="360"/>
+        <w:rPr>
+          <w:rFonts w:ascii="Times New Roman" w:cs="Times New Roman" w:eastAsia="Times New Roman" w:hAnsi="Times New Roman"/>
+          <w:sz w:val="22"/>
+          <w:szCs w:val="22"/>
+        </w:rPr>
+      </w:pPr>
+      <w:r>
+        <w:rPr>
+          <w:rtl w:val="0"/>
+        </w:rPr>
+        <w:t xml:space="preserve">Latencia de predicción &lt;0.5 segundos.</w:t>
+      </w:r>
+    </w:p>
+    <w:p>
+      <w:pPr>
+        <w:numPr>
+          <w:ilvl w:val="0"/>
+          <w:numId w:val="4"/>
+        </w:numPr>
+        <w:spacing w:after="200" w:before="0" w:lineRule="auto"/>
+        <w:ind w:left="720" w:hanging="360"/>
+        <w:rPr>
+          <w:rFonts w:ascii="Times New Roman" w:cs="Times New Roman" w:eastAsia="Times New Roman" w:hAnsi="Times New Roman"/>
+          <w:sz w:val="22"/>
+          <w:szCs w:val="22"/>
+        </w:rPr>
+      </w:pPr>
+      <w:r>
+        <w:rPr>
+          <w:rtl w:val="0"/>
+        </w:rPr>
+        <w:t xml:space="preserve">El sistema genera alertas a partir de la predicción del modelo ML.</w:t>
+      </w:r>
+    </w:p>
+    <w:p>
+      <w:pPr>
+        <w:spacing w:line="240" w:lineRule="auto"/>
+        <w:rPr>
+          <w:rFonts w:ascii="Times New Roman" w:cs="Times New Roman" w:eastAsia="Times New Roman" w:hAnsi="Times New Roman"/>
+          <w:sz w:val="24"/>
+          <w:szCs w:val="24"/>
+        </w:rPr>
+      </w:pPr>
+      <w:r>
+        <w:rPr>
+          <w:rFonts w:ascii="Times New Roman" w:cs="Times New Roman" w:eastAsia="Times New Roman" w:hAnsi="Times New Roman"/>
+          <w:b w:val="1"/>
+          <w:sz w:val="24"/>
+          <w:szCs w:val="24"/>
+          <w:rtl w:val="0"/>
+        </w:rPr>
+        <w:t xml:space="preserve">Estimación:</w:t>
+      </w:r>
+      <w:r>
+        <w:rPr>
+          <w:rFonts w:ascii="Times New Roman" w:cs="Times New Roman" w:eastAsia="Times New Roman" w:hAnsi="Times New Roman"/>
+          <w:sz w:val="24"/>
+          <w:szCs w:val="24"/>
+          <w:rtl w:val="0"/>
+        </w:rPr>
+        <w:t xml:space="preserve"> </w:t>
+      </w:r>
+      <w:r>
+        <w:rPr>
+          <w:rtl w:val="0"/>
+        </w:rPr>
+        <w:t xml:space="preserve">5</w:t>
+      </w:r>
+      <w:r>
+        <w:rPr>
+          <w:rFonts w:ascii="Times New Roman" w:cs="Times New Roman" w:eastAsia="Times New Roman" w:hAnsi="Times New Roman"/>
+          <w:sz w:val="24"/>
+          <w:szCs w:val="24"/>
+          <w:rtl w:val="0"/>
+        </w:rPr>
+        <w:t xml:space="preserve"> puntos</w:t>
+      </w:r>
+    </w:p>
+    <w:p>
+      <w:pPr>
+        <w:spacing w:line="240" w:lineRule="auto"/>
+        <w:rPr>
+          <w:rFonts w:ascii="Times New Roman" w:cs="Times New Roman" w:eastAsia="Times New Roman" w:hAnsi="Times New Roman"/>
+          <w:sz w:val="24"/>
+          <w:szCs w:val="24"/>
+        </w:rPr>
+      </w:pPr>
+      <w:r>
+        <w:rPr>
+          <w:rFonts w:ascii="Times New Roman" w:cs="Times New Roman" w:eastAsia="Times New Roman" w:hAnsi="Times New Roman"/>
+          <w:b w:val="1"/>
+          <w:sz w:val="24"/>
+          <w:szCs w:val="24"/>
+          <w:rtl w:val="0"/>
+        </w:rPr>
+        <w:t xml:space="preserve">Definición de "Hecho":</w:t>
+      </w:r>
+      <w:r>
+        <w:rPr>
+          <w:rtl w:val="0"/>
+        </w:rPr>
+      </w:r>
+    </w:p>
+    <w:p>
+      <w:pPr>
+        <w:numPr>
+          <w:ilvl w:val="0"/>
+          <w:numId w:val="5"/>
+        </w:numPr>
+        <w:spacing w:before="0" w:lineRule="auto"/>
+        <w:ind w:left="720" w:hanging="360"/>
+      </w:pPr>
+      <w:r>
+        <w:rPr>
+          <w:rtl w:val="0"/>
+        </w:rPr>
+        <w:t xml:space="preserve">El sistema usa el modelo automáticamente para detectar somnolencia.</w:t>
+      </w:r>
+    </w:p>
+    <w:p>
+      <w:pPr>
+        <w:numPr>
+          <w:ilvl w:val="0"/>
+          <w:numId w:val="5"/>
+        </w:numPr>
+        <w:spacing w:before="0" w:lineRule="auto"/>
+        <w:ind w:left="720" w:hanging="360"/>
+        <w:rPr/>
+      </w:pPr>
+      <w:r>
+        <w:rPr>
+          <w:rtl w:val="0"/>
+        </w:rPr>
+        <w:t xml:space="preserve">Se prueba en tiempo real con video simulado o en vivo.</w:t>
+      </w:r>
+    </w:p>
+    <w:p>
+      <w:pPr>
+        <w:numPr>
+          <w:ilvl w:val="0"/>
+          <w:numId w:val="5"/>
+        </w:numPr>
+        <w:spacing w:before="0" w:lineRule="auto"/>
+        <w:ind w:left="720" w:hanging="360"/>
+        <w:rPr/>
+      </w:pPr>
+      <w:r>
+        <w:rPr>
+          <w:rtl w:val="0"/>
+        </w:rPr>
+        <w:t xml:space="preserve">Se valida que las predicciones se reflejan correctamente en los logs (registros csv) o GUI (alarma visual en interfaz).</w:t>
+      </w:r>
+      <w:r>
+        <w:rPr>
+          <w:rtl w:val="0"/>
+        </w:rPr>
+      </w:r>
+    </w:p>
+    <w:p>
+      <w:pPr>
+        <w:pStyle w:val="Heading2"/>
+        <w:rPr/>
+      </w:pPr>
+      <w:r>
+        <w:rPr>
+          <w:rtl w:val="0"/>
+        </w:rPr>
+        <w:t xml:space="preserve">Épica 1: Detección Facial en Tiempo Real</w:t>
+      </w:r>
+    </w:p>
+    <w:p>
+      <w:pPr>
+        <w:pStyle w:val="Heading3"/>
+        <w:rPr/>
+      </w:pPr>
+      <w:r>
+        <w:rPr>
+          <w:rtl w:val="0"/>
+        </w:rPr>
+        <w:t xml:space="preserve">Historia de Usuario 1.1: Detectar rostros con cámara</w:t>
+      </w:r>
+    </w:p>
+    <w:p>
+      <w:pPr>
         <w:keepNext w:val="0"/>
         <w:keepLines w:val="0"/>
         <w:pageBreakBefore w:val="0"/>
@@ -682,6 +2231,23 @@
       <w:r>
         <w:rPr>
           <w:rFonts w:ascii="Times New Roman" w:cs="Times New Roman" w:eastAsia="Times New Roman" w:hAnsi="Times New Roman"/>
+          <w:b w:val="1"/>
+          <w:i w:val="0"/>
+          <w:smallCaps w:val="0"/>
+          <w:strike w:val="0"/>
+          <w:color w:val="000000"/>
+          <w:sz w:val="24"/>
+          <w:szCs w:val="24"/>
+          <w:u w:val="none"/>
+          <w:shd w:fill="auto" w:val="clear"/>
+          <w:vertAlign w:val="baseline"/>
+          <w:rtl w:val="0"/>
+        </w:rPr>
+        <w:t xml:space="preserve">Como</w:t>
+      </w:r>
+      <w:r>
+        <w:rPr>
+          <w:rFonts w:ascii="Times New Roman" w:cs="Times New Roman" w:eastAsia="Times New Roman" w:hAnsi="Times New Roman"/>
           <w:b w:val="0"/>
           <w:i w:val="0"/>
           <w:smallCaps w:val="0"/>
@@ -694,43 +2260,127 @@
           <w:vertAlign w:val="baseline"/>
           <w:rtl w:val="0"/>
         </w:rPr>
-        <w:t xml:space="preserve">El diseño y priorización de las épicas y las historias de usuario se revisarán periódicamente para adaptarse a nuevas necesidades del negocio y de los usuarios.</w:t>
-      </w:r>
-    </w:p>
-    <w:p>
-      <w:pPr>
-        <w:pStyle w:val="Heading1"/>
-        <w:rPr/>
-      </w:pPr>
-      <w:r>
-        <w:rPr>
-          <w:rtl w:val="0"/>
-        </w:rPr>
-        <w:t xml:space="preserve">3. Épicas e Historias de Usuario</w:t>
-      </w:r>
-    </w:p>
-    <w:p>
-      <w:pPr>
-        <w:pStyle w:val="Heading2"/>
-        <w:rPr/>
-      </w:pPr>
-      <w:r>
-        <w:rPr>
-          <w:rtl w:val="0"/>
-        </w:rPr>
-        <w:t xml:space="preserve">Épica 1: Detección Facial en Tiempo Real</w:t>
-      </w:r>
-    </w:p>
-    <w:p>
-      <w:pPr>
-        <w:pStyle w:val="Heading3"/>
-        <w:rPr/>
-      </w:pPr>
-      <w:r>
-        <w:rPr>
-          <w:rtl w:val="0"/>
-        </w:rPr>
-        <w:t xml:space="preserve">Historia de Usuario 1.1: Detectar rostros con cámara</w:t>
+        <w:t xml:space="preserve"> usuario, </w:t>
+      </w:r>
+      <w:r>
+        <w:rPr>
+          <w:rFonts w:ascii="Times New Roman" w:cs="Times New Roman" w:eastAsia="Times New Roman" w:hAnsi="Times New Roman"/>
+          <w:b w:val="1"/>
+          <w:i w:val="0"/>
+          <w:smallCaps w:val="0"/>
+          <w:strike w:val="0"/>
+          <w:color w:val="000000"/>
+          <w:sz w:val="24"/>
+          <w:szCs w:val="24"/>
+          <w:u w:val="none"/>
+          <w:shd w:fill="auto" w:val="clear"/>
+          <w:vertAlign w:val="baseline"/>
+          <w:rtl w:val="0"/>
+        </w:rPr>
+        <w:t xml:space="preserve">quiero</w:t>
+      </w:r>
+      <w:r>
+        <w:rPr>
+          <w:rFonts w:ascii="Times New Roman" w:cs="Times New Roman" w:eastAsia="Times New Roman" w:hAnsi="Times New Roman"/>
+          <w:b w:val="0"/>
+          <w:i w:val="0"/>
+          <w:smallCaps w:val="0"/>
+          <w:strike w:val="0"/>
+          <w:color w:val="000000"/>
+          <w:sz w:val="24"/>
+          <w:szCs w:val="24"/>
+          <w:u w:val="none"/>
+          <w:shd w:fill="auto" w:val="clear"/>
+          <w:vertAlign w:val="baseline"/>
+          <w:rtl w:val="0"/>
+        </w:rPr>
+        <w:t xml:space="preserve"> </w:t>
+      </w:r>
+      <w:r>
+        <w:rPr>
+          <w:rFonts w:ascii="Times New Roman" w:cs="Times New Roman" w:eastAsia="Times New Roman" w:hAnsi="Times New Roman"/>
+          <w:sz w:val="24"/>
+          <w:szCs w:val="24"/>
+          <w:rtl w:val="0"/>
+        </w:rPr>
+        <w:t xml:space="preserve">que el sistema detecte mi rostro en tiempo real</w:t>
+      </w:r>
+      <w:r>
+        <w:rPr>
+          <w:rFonts w:ascii="Times New Roman" w:cs="Times New Roman" w:eastAsia="Times New Roman" w:hAnsi="Times New Roman"/>
+          <w:b w:val="0"/>
+          <w:i w:val="0"/>
+          <w:smallCaps w:val="0"/>
+          <w:strike w:val="0"/>
+          <w:color w:val="000000"/>
+          <w:sz w:val="24"/>
+          <w:szCs w:val="24"/>
+          <w:u w:val="none"/>
+          <w:shd w:fill="auto" w:val="clear"/>
+          <w:vertAlign w:val="baseline"/>
+          <w:rtl w:val="0"/>
+        </w:rPr>
+        <w:t xml:space="preserve">, </w:t>
+      </w:r>
+      <w:r>
+        <w:rPr>
+          <w:rFonts w:ascii="Times New Roman" w:cs="Times New Roman" w:eastAsia="Times New Roman" w:hAnsi="Times New Roman"/>
+          <w:b w:val="1"/>
+          <w:i w:val="0"/>
+          <w:smallCaps w:val="0"/>
+          <w:strike w:val="0"/>
+          <w:color w:val="000000"/>
+          <w:sz w:val="24"/>
+          <w:szCs w:val="24"/>
+          <w:u w:val="none"/>
+          <w:shd w:fill="auto" w:val="clear"/>
+          <w:vertAlign w:val="baseline"/>
+          <w:rtl w:val="0"/>
+        </w:rPr>
+        <w:t xml:space="preserve">para</w:t>
+      </w:r>
+      <w:r>
+        <w:rPr>
+          <w:rFonts w:ascii="Times New Roman" w:cs="Times New Roman" w:eastAsia="Times New Roman" w:hAnsi="Times New Roman"/>
+          <w:b w:val="0"/>
+          <w:i w:val="0"/>
+          <w:smallCaps w:val="0"/>
+          <w:strike w:val="0"/>
+          <w:color w:val="000000"/>
+          <w:sz w:val="24"/>
+          <w:szCs w:val="24"/>
+          <w:u w:val="none"/>
+          <w:shd w:fill="auto" w:val="clear"/>
+          <w:vertAlign w:val="baseline"/>
+          <w:rtl w:val="0"/>
+        </w:rPr>
+        <w:t xml:space="preserve"> </w:t>
+      </w:r>
+      <w:r>
+        <w:rPr>
+          <w:rFonts w:ascii="Times New Roman" w:cs="Times New Roman" w:eastAsia="Times New Roman" w:hAnsi="Times New Roman"/>
+          <w:sz w:val="24"/>
+          <w:szCs w:val="24"/>
+          <w:rtl w:val="0"/>
+        </w:rPr>
+        <w:t xml:space="preserve">realizar el monitoreo de somnolencia</w:t>
+      </w:r>
+      <w:r>
+        <w:rPr>
+          <w:rFonts w:ascii="Times New Roman" w:cs="Times New Roman" w:eastAsia="Times New Roman" w:hAnsi="Times New Roman"/>
+          <w:b w:val="0"/>
+          <w:i w:val="0"/>
+          <w:smallCaps w:val="0"/>
+          <w:strike w:val="0"/>
+          <w:color w:val="000000"/>
+          <w:sz w:val="24"/>
+          <w:szCs w:val="24"/>
+          <w:u w:val="none"/>
+          <w:shd w:fill="auto" w:val="clear"/>
+          <w:vertAlign w:val="baseline"/>
+          <w:rtl w:val="0"/>
+        </w:rPr>
+        <w:t xml:space="preserve">.</w:t>
       </w:r>
     </w:p>
     <w:p>
@@ -779,144 +2429,84 @@
           <w:vertAlign w:val="baseline"/>
           <w:rtl w:val="0"/>
         </w:rPr>
-        <w:t xml:space="preserve">Como</w:t>
-      </w:r>
-      <w:r>
-        <w:rPr>
-          <w:rFonts w:ascii="Times New Roman" w:cs="Times New Roman" w:eastAsia="Times New Roman" w:hAnsi="Times New Roman"/>
-          <w:b w:val="0"/>
-          <w:i w:val="0"/>
-          <w:smallCaps w:val="0"/>
-          <w:strike w:val="0"/>
-          <w:color w:val="000000"/>
-          <w:sz w:val="24"/>
-          <w:szCs w:val="24"/>
-          <w:u w:val="none"/>
-          <w:shd w:fill="auto" w:val="clear"/>
-          <w:vertAlign w:val="baseline"/>
-          <w:rtl w:val="0"/>
-        </w:rPr>
-        <w:t xml:space="preserve"> usuario, </w:t>
-      </w:r>
-      <w:r>
-        <w:rPr>
-          <w:rFonts w:ascii="Times New Roman" w:cs="Times New Roman" w:eastAsia="Times New Roman" w:hAnsi="Times New Roman"/>
-          <w:b w:val="1"/>
-          <w:i w:val="0"/>
-          <w:smallCaps w:val="0"/>
-          <w:strike w:val="0"/>
-          <w:color w:val="000000"/>
-          <w:sz w:val="24"/>
-          <w:szCs w:val="24"/>
-          <w:u w:val="none"/>
-          <w:shd w:fill="auto" w:val="clear"/>
-          <w:vertAlign w:val="baseline"/>
-          <w:rtl w:val="0"/>
-        </w:rPr>
-        <w:t xml:space="preserve">quiero</w:t>
-      </w:r>
-      <w:r>
-        <w:rPr>
-          <w:rFonts w:ascii="Times New Roman" w:cs="Times New Roman" w:eastAsia="Times New Roman" w:hAnsi="Times New Roman"/>
-          <w:b w:val="0"/>
-          <w:i w:val="0"/>
-          <w:smallCaps w:val="0"/>
-          <w:strike w:val="0"/>
-          <w:color w:val="000000"/>
-          <w:sz w:val="24"/>
-          <w:szCs w:val="24"/>
-          <w:u w:val="none"/>
-          <w:shd w:fill="auto" w:val="clear"/>
-          <w:vertAlign w:val="baseline"/>
-          <w:rtl w:val="0"/>
-        </w:rPr>
-        <w:t xml:space="preserve"> </w:t>
-      </w:r>
-      <w:r>
-        <w:rPr>
-          <w:rFonts w:ascii="Times New Roman" w:cs="Times New Roman" w:eastAsia="Times New Roman" w:hAnsi="Times New Roman"/>
-          <w:sz w:val="24"/>
-          <w:szCs w:val="24"/>
-          <w:rtl w:val="0"/>
-        </w:rPr>
-        <w:t xml:space="preserve">que el sistema detecte mi rostro en tiempo real</w:t>
-      </w:r>
-      <w:r>
-        <w:rPr>
-          <w:rFonts w:ascii="Times New Roman" w:cs="Times New Roman" w:eastAsia="Times New Roman" w:hAnsi="Times New Roman"/>
-          <w:b w:val="0"/>
-          <w:i w:val="0"/>
-          <w:smallCaps w:val="0"/>
-          <w:strike w:val="0"/>
-          <w:color w:val="000000"/>
-          <w:sz w:val="24"/>
-          <w:szCs w:val="24"/>
-          <w:u w:val="none"/>
-          <w:shd w:fill="auto" w:val="clear"/>
-          <w:vertAlign w:val="baseline"/>
-          <w:rtl w:val="0"/>
-        </w:rPr>
-        <w:t xml:space="preserve">, </w:t>
-      </w:r>
-      <w:r>
-        <w:rPr>
-          <w:rFonts w:ascii="Times New Roman" w:cs="Times New Roman" w:eastAsia="Times New Roman" w:hAnsi="Times New Roman"/>
-          <w:b w:val="1"/>
-          <w:i w:val="0"/>
-          <w:smallCaps w:val="0"/>
-          <w:strike w:val="0"/>
-          <w:color w:val="000000"/>
-          <w:sz w:val="24"/>
-          <w:szCs w:val="24"/>
-          <w:u w:val="none"/>
-          <w:shd w:fill="auto" w:val="clear"/>
-          <w:vertAlign w:val="baseline"/>
-          <w:rtl w:val="0"/>
-        </w:rPr>
-        <w:t xml:space="preserve">para</w:t>
-      </w:r>
-      <w:r>
-        <w:rPr>
-          <w:rFonts w:ascii="Times New Roman" w:cs="Times New Roman" w:eastAsia="Times New Roman" w:hAnsi="Times New Roman"/>
-          <w:b w:val="0"/>
-          <w:i w:val="0"/>
-          <w:smallCaps w:val="0"/>
-          <w:strike w:val="0"/>
-          <w:color w:val="000000"/>
-          <w:sz w:val="24"/>
-          <w:szCs w:val="24"/>
-          <w:u w:val="none"/>
-          <w:shd w:fill="auto" w:val="clear"/>
-          <w:vertAlign w:val="baseline"/>
-          <w:rtl w:val="0"/>
-        </w:rPr>
-        <w:t xml:space="preserve"> </w:t>
-      </w:r>
-      <w:r>
-        <w:rPr>
-          <w:rFonts w:ascii="Times New Roman" w:cs="Times New Roman" w:eastAsia="Times New Roman" w:hAnsi="Times New Roman"/>
-          <w:sz w:val="24"/>
-          <w:szCs w:val="24"/>
-          <w:rtl w:val="0"/>
-        </w:rPr>
-        <w:t xml:space="preserve">realizar el monitoreo de somnolencia</w:t>
-      </w:r>
-      <w:r>
-        <w:rPr>
-          <w:rFonts w:ascii="Times New Roman" w:cs="Times New Roman" w:eastAsia="Times New Roman" w:hAnsi="Times New Roman"/>
-          <w:b w:val="0"/>
-          <w:i w:val="0"/>
-          <w:smallCaps w:val="0"/>
-          <w:strike w:val="0"/>
-          <w:color w:val="000000"/>
-          <w:sz w:val="24"/>
-          <w:szCs w:val="24"/>
-          <w:u w:val="none"/>
-          <w:shd w:fill="auto" w:val="clear"/>
-          <w:vertAlign w:val="baseline"/>
-          <w:rtl w:val="0"/>
-        </w:rPr>
-        <w:t xml:space="preserve">.</w:t>
+        <w:t xml:space="preserve">Criterios de Aceptación:</w:t>
+      </w:r>
+      <w:r>
+        <w:rPr>
+          <w:rtl w:val="0"/>
+        </w:rPr>
+      </w:r>
+    </w:p>
+    <w:p>
+      <w:pPr>
+        <w:numPr>
+          <w:ilvl w:val="0"/>
+          <w:numId w:val="2"/>
+        </w:numPr>
+        <w:spacing w:after="0" w:afterAutospacing="0" w:line="240" w:lineRule="auto"/>
+        <w:ind w:left="720" w:hanging="360"/>
+        <w:rPr>
+          <w:rFonts w:ascii="Times New Roman" w:cs="Times New Roman" w:eastAsia="Times New Roman" w:hAnsi="Times New Roman"/>
+          <w:sz w:val="22"/>
+          <w:szCs w:val="22"/>
+        </w:rPr>
+      </w:pPr>
+      <w:r>
+        <w:rPr>
+          <w:rFonts w:ascii="Times New Roman" w:cs="Times New Roman" w:eastAsia="Times New Roman" w:hAnsi="Times New Roman"/>
+          <w:sz w:val="24"/>
+          <w:szCs w:val="24"/>
+          <w:rtl w:val="0"/>
+        </w:rPr>
+        <w:t xml:space="preserve">El sistema inicia la captura de video al encenderse</w:t>
+      </w:r>
+    </w:p>
+    <w:p>
+      <w:pPr>
+        <w:numPr>
+          <w:ilvl w:val="0"/>
+          <w:numId w:val="2"/>
+        </w:numPr>
+        <w:spacing w:after="0" w:afterAutospacing="0" w:line="240" w:lineRule="auto"/>
+        <w:ind w:left="720" w:hanging="360"/>
+        <w:rPr>
+          <w:rFonts w:ascii="Times New Roman" w:cs="Times New Roman" w:eastAsia="Times New Roman" w:hAnsi="Times New Roman"/>
+          <w:sz w:val="22"/>
+          <w:szCs w:val="22"/>
+        </w:rPr>
+      </w:pPr>
+      <w:r>
+        <w:rPr>
+          <w:rFonts w:ascii="Times New Roman" w:cs="Times New Roman" w:eastAsia="Times New Roman" w:hAnsi="Times New Roman"/>
+          <w:sz w:val="24"/>
+          <w:szCs w:val="24"/>
+          <w:rtl w:val="0"/>
+        </w:rPr>
+        <w:t xml:space="preserve">Identifica al menos un rostro en el frame</w:t>
+      </w:r>
+    </w:p>
+    <w:p>
+      <w:pPr>
+        <w:numPr>
+          <w:ilvl w:val="0"/>
+          <w:numId w:val="2"/>
+        </w:numPr>
+        <w:spacing w:after="240" w:line="240" w:lineRule="auto"/>
+        <w:ind w:left="720" w:hanging="360"/>
+        <w:rPr>
+          <w:rFonts w:ascii="Times New Roman" w:cs="Times New Roman" w:eastAsia="Times New Roman" w:hAnsi="Times New Roman"/>
+          <w:sz w:val="22"/>
+          <w:szCs w:val="22"/>
+        </w:rPr>
+      </w:pPr>
+      <w:r>
+        <w:rPr>
+          <w:rFonts w:ascii="Times New Roman" w:cs="Times New Roman" w:eastAsia="Times New Roman" w:hAnsi="Times New Roman"/>
+          <w:sz w:val="24"/>
+          <w:szCs w:val="24"/>
+          <w:rtl w:val="0"/>
+        </w:rPr>
+        <w:t xml:space="preserve">Funciona con diferentes ángulos de cámara</w:t>
       </w:r>
     </w:p>
     <w:p>
@@ -965,84 +2555,50 @@
           <w:vertAlign w:val="baseline"/>
           <w:rtl w:val="0"/>
         </w:rPr>
-        <w:t xml:space="preserve">Criterios de Aceptación:</w:t>
-      </w:r>
-      <w:r>
-        <w:rPr>
-          <w:rtl w:val="0"/>
-        </w:rPr>
-      </w:r>
-    </w:p>
-    <w:p>
-      <w:pPr>
-        <w:numPr>
-          <w:ilvl w:val="0"/>
-          <w:numId w:val="2"/>
-        </w:numPr>
-        <w:spacing w:after="0" w:afterAutospacing="0" w:line="240" w:lineRule="auto"/>
-        <w:ind w:left="720" w:hanging="360"/>
-        <w:rPr>
-          <w:rFonts w:ascii="Times New Roman" w:cs="Times New Roman" w:eastAsia="Times New Roman" w:hAnsi="Times New Roman"/>
-          <w:sz w:val="22"/>
-          <w:szCs w:val="22"/>
-        </w:rPr>
-      </w:pPr>
-      <w:r>
-        <w:rPr>
-          <w:rFonts w:ascii="Times New Roman" w:cs="Times New Roman" w:eastAsia="Times New Roman" w:hAnsi="Times New Roman"/>
-          <w:sz w:val="24"/>
-          <w:szCs w:val="24"/>
-          <w:rtl w:val="0"/>
-        </w:rPr>
-        <w:t xml:space="preserve">El sistema inicia la captura de video al encenderse</w:t>
-      </w:r>
-    </w:p>
-    <w:p>
-      <w:pPr>
-        <w:numPr>
-          <w:ilvl w:val="0"/>
-          <w:numId w:val="2"/>
-        </w:numPr>
-        <w:spacing w:after="0" w:afterAutospacing="0" w:line="240" w:lineRule="auto"/>
-        <w:ind w:left="720" w:hanging="360"/>
-        <w:rPr>
-          <w:rFonts w:ascii="Times New Roman" w:cs="Times New Roman" w:eastAsia="Times New Roman" w:hAnsi="Times New Roman"/>
-          <w:sz w:val="22"/>
-          <w:szCs w:val="22"/>
-        </w:rPr>
-      </w:pPr>
-      <w:r>
-        <w:rPr>
-          <w:rFonts w:ascii="Times New Roman" w:cs="Times New Roman" w:eastAsia="Times New Roman" w:hAnsi="Times New Roman"/>
-          <w:sz w:val="24"/>
-          <w:szCs w:val="24"/>
-          <w:rtl w:val="0"/>
-        </w:rPr>
-        <w:t xml:space="preserve">Identifica al menos un rostro en el frame</w:t>
-      </w:r>
-    </w:p>
-    <w:p>
-      <w:pPr>
-        <w:numPr>
-          <w:ilvl w:val="0"/>
-          <w:numId w:val="2"/>
-        </w:numPr>
-        <w:spacing w:after="240" w:line="240" w:lineRule="auto"/>
-        <w:ind w:left="720" w:hanging="360"/>
-        <w:rPr>
-          <w:rFonts w:ascii="Times New Roman" w:cs="Times New Roman" w:eastAsia="Times New Roman" w:hAnsi="Times New Roman"/>
-          <w:sz w:val="22"/>
-          <w:szCs w:val="22"/>
-        </w:rPr>
-      </w:pPr>
-      <w:r>
-        <w:rPr>
-          <w:rFonts w:ascii="Times New Roman" w:cs="Times New Roman" w:eastAsia="Times New Roman" w:hAnsi="Times New Roman"/>
-          <w:sz w:val="24"/>
-          <w:szCs w:val="24"/>
-          <w:rtl w:val="0"/>
-        </w:rPr>
-        <w:t xml:space="preserve">Funciona con diferentes ángulos de cámara</w:t>
+        <w:t xml:space="preserve">Estimación:</w:t>
+      </w:r>
+      <w:r>
+        <w:rPr>
+          <w:rFonts w:ascii="Times New Roman" w:cs="Times New Roman" w:eastAsia="Times New Roman" w:hAnsi="Times New Roman"/>
+          <w:b w:val="0"/>
+          <w:i w:val="0"/>
+          <w:smallCaps w:val="0"/>
+          <w:strike w:val="0"/>
+          <w:color w:val="000000"/>
+          <w:sz w:val="24"/>
+          <w:szCs w:val="24"/>
+          <w:u w:val="none"/>
+          <w:shd w:fill="auto" w:val="clear"/>
+          <w:vertAlign w:val="baseline"/>
+          <w:rtl w:val="0"/>
+        </w:rPr>
+        <w:t xml:space="preserve"> </w:t>
+      </w:r>
+      <w:r>
+        <w:rPr>
+          <w:rFonts w:ascii="Times New Roman" w:cs="Times New Roman" w:eastAsia="Times New Roman" w:hAnsi="Times New Roman"/>
+          <w:sz w:val="24"/>
+          <w:szCs w:val="24"/>
+          <w:rtl w:val="0"/>
+        </w:rPr>
+        <w:t xml:space="preserve">8</w:t>
+      </w:r>
+      <w:r>
+        <w:rPr>
+          <w:rFonts w:ascii="Times New Roman" w:cs="Times New Roman" w:eastAsia="Times New Roman" w:hAnsi="Times New Roman"/>
+          <w:b w:val="0"/>
+          <w:i w:val="0"/>
+          <w:smallCaps w:val="0"/>
+          <w:strike w:val="0"/>
+          <w:color w:val="000000"/>
+          <w:sz w:val="24"/>
+          <w:szCs w:val="24"/>
+          <w:u w:val="none"/>
+          <w:shd w:fill="auto" w:val="clear"/>
+          <w:vertAlign w:val="baseline"/>
+          <w:rtl w:val="0"/>
+        </w:rPr>
+        <w:t xml:space="preserve"> puntos</w:t>
       </w:r>
     </w:p>
     <w:p>
@@ -1091,98 +2647,6 @@
           <w:vertAlign w:val="baseline"/>
           <w:rtl w:val="0"/>
         </w:rPr>
-        <w:t xml:space="preserve">Estimación:</w:t>
-      </w:r>
-      <w:r>
-        <w:rPr>
-          <w:rFonts w:ascii="Times New Roman" w:cs="Times New Roman" w:eastAsia="Times New Roman" w:hAnsi="Times New Roman"/>
-          <w:b w:val="0"/>
-          <w:i w:val="0"/>
-          <w:smallCaps w:val="0"/>
-          <w:strike w:val="0"/>
-          <w:color w:val="000000"/>
-          <w:sz w:val="24"/>
-          <w:szCs w:val="24"/>
-          <w:u w:val="none"/>
-          <w:shd w:fill="auto" w:val="clear"/>
-          <w:vertAlign w:val="baseline"/>
-          <w:rtl w:val="0"/>
-        </w:rPr>
-        <w:t xml:space="preserve"> </w:t>
-      </w:r>
-      <w:r>
-        <w:rPr>
-          <w:rFonts w:ascii="Times New Roman" w:cs="Times New Roman" w:eastAsia="Times New Roman" w:hAnsi="Times New Roman"/>
-          <w:sz w:val="24"/>
-          <w:szCs w:val="24"/>
-          <w:rtl w:val="0"/>
-        </w:rPr>
-        <w:t xml:space="preserve">8</w:t>
-      </w:r>
-      <w:r>
-        <w:rPr>
-          <w:rFonts w:ascii="Times New Roman" w:cs="Times New Roman" w:eastAsia="Times New Roman" w:hAnsi="Times New Roman"/>
-          <w:b w:val="0"/>
-          <w:i w:val="0"/>
-          <w:smallCaps w:val="0"/>
-          <w:strike w:val="0"/>
-          <w:color w:val="000000"/>
-          <w:sz w:val="24"/>
-          <w:szCs w:val="24"/>
-          <w:u w:val="none"/>
-          <w:shd w:fill="auto" w:val="clear"/>
-          <w:vertAlign w:val="baseline"/>
-          <w:rtl w:val="0"/>
-        </w:rPr>
-        <w:t xml:space="preserve"> puntos</w:t>
-      </w:r>
-    </w:p>
-    <w:p>
-      <w:pPr>
-        <w:keepNext w:val="0"/>
-        <w:keepLines w:val="0"/>
-        <w:pageBreakBefore w:val="0"/>
-        <w:widowControl w:val="1"/>
-        <w:pBdr>
-          <w:top w:space="0" w:sz="0" w:val="nil"/>
-          <w:left w:space="0" w:sz="0" w:val="nil"/>
-          <w:bottom w:space="0" w:sz="0" w:val="nil"/>
-          <w:right w:space="0" w:sz="0" w:val="nil"/>
-          <w:between w:space="0" w:sz="0" w:val="nil"/>
-        </w:pBdr>
-        <w:shd w:fill="auto" w:val="clear"/>
-        <w:spacing w:after="160" w:before="0" w:line="240" w:lineRule="auto"/>
-        <w:ind w:left="0" w:right="0" w:firstLine="0"/>
-        <w:jc w:val="left"/>
-        <w:rPr>
-          <w:rFonts w:ascii="Times New Roman" w:cs="Times New Roman" w:eastAsia="Times New Roman" w:hAnsi="Times New Roman"/>
-          <w:b w:val="0"/>
-          <w:i w:val="0"/>
-          <w:smallCaps w:val="0"/>
-          <w:strike w:val="0"/>
-          <w:color w:val="000000"/>
-          <w:sz w:val="24"/>
-          <w:szCs w:val="24"/>
-          <w:u w:val="none"/>
-          <w:shd w:fill="auto" w:val="clear"/>
-          <w:vertAlign w:val="baseline"/>
-        </w:rPr>
-      </w:pPr>
-      <w:r>
-        <w:rPr>
-          <w:rFonts w:ascii="Times New Roman" w:cs="Times New Roman" w:eastAsia="Times New Roman" w:hAnsi="Times New Roman"/>
-          <w:b w:val="1"/>
-          <w:i w:val="0"/>
-          <w:smallCaps w:val="0"/>
-          <w:strike w:val="0"/>
-          <w:color w:val="000000"/>
-          <w:sz w:val="24"/>
-          <w:szCs w:val="24"/>
-          <w:u w:val="none"/>
-          <w:shd w:fill="auto" w:val="clear"/>
-          <w:vertAlign w:val="baseline"/>
-          <w:rtl w:val="0"/>
-        </w:rPr>
         <w:t xml:space="preserve">Definición de "Hecho":</w:t>
       </w:r>
       <w:r>
@@ -1253,8 +2717,8 @@
         <w:pStyle w:val="Heading3"/>
         <w:rPr/>
       </w:pPr>
-      <w:bookmarkStart w:colFirst="0" w:colLast="0" w:name="_heading=h.vp6wrpeumvts" w:id="1"/>
-      <w:bookmarkEnd w:id="1"/>
+      <w:bookmarkStart w:colFirst="0" w:colLast="0" w:name="_heading=h.vp6wrpeumvts" w:id="3"/>
+      <w:bookmarkEnd w:id="3"/>
       <w:r>
         <w:rPr>
           <w:rtl w:val="0"/>
@@ -1731,7 +3195,7 @@
           <w:szCs w:val="24"/>
           <w:rtl w:val="0"/>
         </w:rPr>
-        <w:t xml:space="preserve"> 5 puntos</w:t>
+        <w:t xml:space="preserve"> 4 puntos</w:t>
       </w:r>
     </w:p>
     <w:p>
@@ -1950,12 +3414,18 @@
       </w:pPr>
       <w:r>
         <w:rPr>
-          <w:rFonts w:ascii="Times New Roman" w:cs="Times New Roman" w:eastAsia="Times New Roman" w:hAnsi="Times New Roman"/>
-          <w:sz w:val="24"/>
-          <w:szCs w:val="24"/>
-          <w:rtl w:val="0"/>
-        </w:rPr>
-        <w:t xml:space="preserve">Umbral de alerta: &gt;15 grados por más de 1 segundo.</w:t>
+          <w:rtl w:val="0"/>
+        </w:rPr>
+        <w:t xml:space="preserve">Usar el modelo entrenado para predecir alerta</w:t>
+      </w:r>
+      <w:r>
+        <w:rPr>
+          <w:rFonts w:ascii="Times New Roman" w:cs="Times New Roman" w:eastAsia="Times New Roman" w:hAnsi="Times New Roman"/>
+          <w:sz w:val="24"/>
+          <w:szCs w:val="24"/>
+          <w:rtl w:val="0"/>
+        </w:rPr>
+        <w:t xml:space="preserve">.</w:t>
       </w:r>
     </w:p>
     <w:p>
@@ -3042,6 +4512,16 @@
         <w:t xml:space="preserve">4. Priorización del Backlog</w:t>
       </w:r>
     </w:p>
+    <w:p>
+      <w:pPr>
+        <w:rPr/>
+      </w:pPr>
+      <w:r>
+        <w:rPr>
+          <w:rtl w:val="0"/>
+        </w:rPr>
+      </w:r>
+    </w:p>
     <w:tbl>
       <w:tblPr>
         <w:tblStyle w:val="Table1"/>
@@ -3059,16 +4539,16 @@
         <w:tblLook w:val="04A0"/>
       </w:tblPr>
       <w:tblGrid>
-        <w:gridCol w:w="1037"/>
-        <w:gridCol w:w="3145"/>
-        <w:gridCol w:w="1129"/>
-        <w:gridCol w:w="1994"/>
+        <w:gridCol w:w="1245"/>
+        <w:gridCol w:w="2940"/>
+        <w:gridCol w:w="1545"/>
+        <w:gridCol w:w="1575"/>
         <w:tblGridChange w:id="0">
           <w:tblGrid>
-            <w:gridCol w:w="1037"/>
-            <w:gridCol w:w="3145"/>
-            <w:gridCol w:w="1129"/>
-            <w:gridCol w:w="1994"/>
+            <w:gridCol w:w="1245"/>
+            <w:gridCol w:w="2940"/>
+            <w:gridCol w:w="1545"/>
+            <w:gridCol w:w="1575"/>
           </w:tblGrid>
         </w:tblGridChange>
       </w:tblGrid>
@@ -3162,6 +4642,351 @@
           <w:tcPr/>
           <w:p>
             <w:pPr>
+              <w:rPr/>
+            </w:pPr>
+            <w:r>
+              <w:rPr>
+                <w:rtl w:val="0"/>
+              </w:rPr>
+              <w:t xml:space="preserve">Alta</w:t>
+            </w:r>
+          </w:p>
+        </w:tc>
+        <w:tc>
+          <w:tcPr/>
+          <w:p>
+            <w:pPr>
+              <w:pStyle w:val="Heading3"/>
+              <w:keepNext w:val="1"/>
+              <w:keepLines w:val="1"/>
+              <w:widowControl w:val="1"/>
+              <w:pBdr>
+                <w:top w:space="0" w:sz="0" w:val="nil"/>
+                <w:left w:space="0" w:sz="0" w:val="nil"/>
+                <w:bottom w:space="0" w:sz="0" w:val="nil"/>
+                <w:right w:space="0" w:sz="0" w:val="nil"/>
+                <w:between w:space="0" w:sz="0" w:val="nil"/>
+              </w:pBdr>
+              <w:shd w:fill="auto" w:val="clear"/>
+              <w:spacing w:after="0" w:before="40" w:line="259" w:lineRule="auto"/>
+              <w:ind w:left="0" w:right="0" w:firstLine="0"/>
+              <w:jc w:val="left"/>
+              <w:rPr>
+                <w:b w:val="0"/>
+                <w:sz w:val="24"/>
+                <w:szCs w:val="24"/>
+              </w:rPr>
+            </w:pPr>
+            <w:bookmarkStart w:colFirst="0" w:colLast="0" w:name="_heading=h.yqg0gi7911lx" w:id="4"/>
+            <w:bookmarkEnd w:id="4"/>
+            <w:r>
+              <w:rPr>
+                <w:b w:val="0"/>
+                <w:sz w:val="24"/>
+                <w:szCs w:val="24"/>
+                <w:rtl w:val="0"/>
+              </w:rPr>
+              <w:t xml:space="preserve">Recolección y Etiquetado del Dataset</w:t>
+            </w:r>
+          </w:p>
+        </w:tc>
+        <w:tc>
+          <w:tcPr/>
+          <w:p>
+            <w:pPr>
+              <w:rPr/>
+            </w:pPr>
+            <w:r>
+              <w:rPr>
+                <w:rtl w:val="0"/>
+              </w:rPr>
+              <w:t xml:space="preserve">Pendiente</w:t>
+            </w:r>
+          </w:p>
+        </w:tc>
+        <w:tc>
+          <w:tcPr/>
+          <w:p>
+            <w:pPr>
+              <w:rPr/>
+            </w:pPr>
+            <w:r>
+              <w:rPr>
+                <w:rtl w:val="0"/>
+              </w:rPr>
+              <w:t xml:space="preserve">9</w:t>
+            </w:r>
+          </w:p>
+        </w:tc>
+      </w:tr>
+      <w:tr>
+        <w:trPr>
+          <w:cantSplit w:val="0"/>
+          <w:tblHeader w:val="0"/>
+        </w:trPr>
+        <w:tc>
+          <w:tcPr/>
+          <w:p>
+            <w:pPr>
+              <w:rPr/>
+            </w:pPr>
+            <w:r>
+              <w:rPr>
+                <w:rtl w:val="0"/>
+              </w:rPr>
+              <w:t xml:space="preserve">Alta</w:t>
+            </w:r>
+          </w:p>
+        </w:tc>
+        <w:tc>
+          <w:tcPr/>
+          <w:p>
+            <w:pPr>
+              <w:pStyle w:val="Heading3"/>
+              <w:keepNext w:val="1"/>
+              <w:keepLines w:val="1"/>
+              <w:widowControl w:val="1"/>
+              <w:pBdr>
+                <w:top w:space="0" w:sz="0" w:val="nil"/>
+                <w:left w:space="0" w:sz="0" w:val="nil"/>
+                <w:bottom w:space="0" w:sz="0" w:val="nil"/>
+                <w:right w:space="0" w:sz="0" w:val="nil"/>
+                <w:between w:space="0" w:sz="0" w:val="nil"/>
+              </w:pBdr>
+              <w:shd w:fill="auto" w:val="clear"/>
+              <w:spacing w:after="0" w:before="40" w:line="259" w:lineRule="auto"/>
+              <w:ind w:left="0" w:right="0" w:firstLine="0"/>
+              <w:jc w:val="left"/>
+              <w:rPr>
+                <w:b w:val="0"/>
+                <w:sz w:val="24"/>
+                <w:szCs w:val="24"/>
+              </w:rPr>
+            </w:pPr>
+            <w:bookmarkStart w:colFirst="0" w:colLast="0" w:name="_heading=h.gdqqeprdgrhf" w:id="5"/>
+            <w:bookmarkEnd w:id="5"/>
+            <w:r>
+              <w:rPr>
+                <w:b w:val="0"/>
+                <w:sz w:val="24"/>
+                <w:szCs w:val="24"/>
+                <w:rtl w:val="0"/>
+              </w:rPr>
+              <w:t xml:space="preserve">Preprocesamiento de Datos</w:t>
+            </w:r>
+          </w:p>
+        </w:tc>
+        <w:tc>
+          <w:tcPr/>
+          <w:p>
+            <w:pPr>
+              <w:rPr/>
+            </w:pPr>
+            <w:r>
+              <w:rPr>
+                <w:rtl w:val="0"/>
+              </w:rPr>
+              <w:t xml:space="preserve">Pendiente</w:t>
+            </w:r>
+          </w:p>
+        </w:tc>
+        <w:tc>
+          <w:tcPr/>
+          <w:p>
+            <w:pPr>
+              <w:rPr/>
+            </w:pPr>
+            <w:r>
+              <w:rPr>
+                <w:rtl w:val="0"/>
+              </w:rPr>
+              <w:t xml:space="preserve">6</w:t>
+            </w:r>
+          </w:p>
+        </w:tc>
+      </w:tr>
+      <w:tr>
+        <w:trPr>
+          <w:cantSplit w:val="0"/>
+          <w:tblHeader w:val="0"/>
+        </w:trPr>
+        <w:tc>
+          <w:tcPr/>
+          <w:p>
+            <w:pPr>
+              <w:rPr/>
+            </w:pPr>
+            <w:r>
+              <w:rPr>
+                <w:rtl w:val="0"/>
+              </w:rPr>
+              <w:t xml:space="preserve">Alta</w:t>
+            </w:r>
+          </w:p>
+        </w:tc>
+        <w:tc>
+          <w:tcPr/>
+          <w:p>
+            <w:pPr>
+              <w:pStyle w:val="Heading3"/>
+              <w:keepNext w:val="1"/>
+              <w:keepLines w:val="1"/>
+              <w:widowControl w:val="1"/>
+              <w:pBdr>
+                <w:top w:space="0" w:sz="0" w:val="nil"/>
+                <w:left w:space="0" w:sz="0" w:val="nil"/>
+                <w:bottom w:space="0" w:sz="0" w:val="nil"/>
+                <w:right w:space="0" w:sz="0" w:val="nil"/>
+                <w:between w:space="0" w:sz="0" w:val="nil"/>
+              </w:pBdr>
+              <w:shd w:fill="auto" w:val="clear"/>
+              <w:spacing w:after="0" w:before="40" w:line="259" w:lineRule="auto"/>
+              <w:ind w:left="0" w:right="0" w:firstLine="0"/>
+              <w:jc w:val="left"/>
+              <w:rPr>
+                <w:b w:val="0"/>
+                <w:sz w:val="24"/>
+                <w:szCs w:val="24"/>
+              </w:rPr>
+            </w:pPr>
+            <w:bookmarkStart w:colFirst="0" w:colLast="0" w:name="_heading=h.n7bhtlmrq366" w:id="6"/>
+            <w:bookmarkEnd w:id="6"/>
+            <w:r>
+              <w:rPr>
+                <w:b w:val="0"/>
+                <w:sz w:val="24"/>
+                <w:szCs w:val="24"/>
+                <w:rtl w:val="0"/>
+              </w:rPr>
+              <w:t xml:space="preserve">Entrenamiento del Modelo</w:t>
+            </w:r>
+          </w:p>
+        </w:tc>
+        <w:tc>
+          <w:tcPr/>
+          <w:p>
+            <w:pPr>
+              <w:rPr/>
+            </w:pPr>
+            <w:r>
+              <w:rPr>
+                <w:rtl w:val="0"/>
+              </w:rPr>
+              <w:t xml:space="preserve">Pendiente</w:t>
+            </w:r>
+          </w:p>
+        </w:tc>
+        <w:tc>
+          <w:tcPr/>
+          <w:p>
+            <w:pPr>
+              <w:rPr/>
+            </w:pPr>
+            <w:r>
+              <w:rPr>
+                <w:rtl w:val="0"/>
+              </w:rPr>
+              <w:t xml:space="preserve">8</w:t>
+            </w:r>
+          </w:p>
+        </w:tc>
+      </w:tr>
+      <w:tr>
+        <w:trPr>
+          <w:cantSplit w:val="0"/>
+          <w:tblHeader w:val="0"/>
+        </w:trPr>
+        <w:tc>
+          <w:tcPr/>
+          <w:p>
+            <w:pPr>
+              <w:rPr/>
+            </w:pPr>
+            <w:r>
+              <w:rPr>
+                <w:rtl w:val="0"/>
+              </w:rPr>
+              <w:t xml:space="preserve">Alta</w:t>
+            </w:r>
+          </w:p>
+        </w:tc>
+        <w:tc>
+          <w:tcPr/>
+          <w:p>
+            <w:pPr>
+              <w:pStyle w:val="Heading3"/>
+              <w:keepNext w:val="1"/>
+              <w:keepLines w:val="1"/>
+              <w:widowControl w:val="1"/>
+              <w:pBdr>
+                <w:top w:space="0" w:sz="0" w:val="nil"/>
+                <w:left w:space="0" w:sz="0" w:val="nil"/>
+                <w:bottom w:space="0" w:sz="0" w:val="nil"/>
+                <w:right w:space="0" w:sz="0" w:val="nil"/>
+                <w:between w:space="0" w:sz="0" w:val="nil"/>
+              </w:pBdr>
+              <w:shd w:fill="auto" w:val="clear"/>
+              <w:spacing w:after="0" w:before="40" w:line="259" w:lineRule="auto"/>
+              <w:ind w:left="0" w:right="0" w:firstLine="0"/>
+              <w:jc w:val="left"/>
+              <w:rPr/>
+            </w:pPr>
+            <w:bookmarkStart w:colFirst="0" w:colLast="0" w:name="_heading=h.jd3htvpta2qy" w:id="7"/>
+            <w:bookmarkEnd w:id="7"/>
+            <w:r>
+              <w:rPr>
+                <w:b w:val="0"/>
+                <w:sz w:val="24"/>
+                <w:szCs w:val="24"/>
+                <w:rtl w:val="0"/>
+              </w:rPr>
+              <w:t xml:space="preserve">Integración del Modelo al Flujo Actual</w:t>
+            </w:r>
+            <w:r>
+              <w:rPr>
+                <w:rtl w:val="0"/>
+              </w:rPr>
+            </w:r>
+          </w:p>
+        </w:tc>
+        <w:tc>
+          <w:tcPr/>
+          <w:p>
+            <w:pPr>
+              <w:rPr/>
+            </w:pPr>
+            <w:r>
+              <w:rPr>
+                <w:rtl w:val="0"/>
+              </w:rPr>
+              <w:t xml:space="preserve">Pendiente</w:t>
+            </w:r>
+          </w:p>
+        </w:tc>
+        <w:tc>
+          <w:tcPr/>
+          <w:p>
+            <w:pPr>
+              <w:rPr/>
+            </w:pPr>
+            <w:r>
+              <w:rPr>
+                <w:rtl w:val="0"/>
+              </w:rPr>
+              <w:t xml:space="preserve">5</w:t>
+            </w:r>
+          </w:p>
+        </w:tc>
+      </w:tr>
+      <w:tr>
+        <w:trPr>
+          <w:cantSplit w:val="0"/>
+          <w:tblHeader w:val="0"/>
+        </w:trPr>
+        <w:tc>
+          <w:tcPr/>
+          <w:p>
+            <w:pPr>
               <w:rPr>
                 <w:b w:val="0"/>
               </w:rPr>
@@ -3191,8 +5016,8 @@
                 <w:szCs w:val="24"/>
               </w:rPr>
             </w:pPr>
-            <w:bookmarkStart w:colFirst="0" w:colLast="0" w:name="_heading=h.xzgje1ein2pg" w:id="2"/>
-            <w:bookmarkEnd w:id="2"/>
+            <w:bookmarkStart w:colFirst="0" w:colLast="0" w:name="_heading=h.xzgje1ein2pg" w:id="8"/>
+            <w:bookmarkEnd w:id="8"/>
             <w:r>
               <w:rPr>
                 <w:b w:val="0"/>
@@ -3264,8 +5089,8 @@
                 <w:szCs w:val="24"/>
               </w:rPr>
             </w:pPr>
-            <w:bookmarkStart w:colFirst="0" w:colLast="0" w:name="_heading=h.f20kyohi3sgs" w:id="3"/>
-            <w:bookmarkEnd w:id="3"/>
+            <w:bookmarkStart w:colFirst="0" w:colLast="0" w:name="_heading=h.f20kyohi3sgs" w:id="9"/>
+            <w:bookmarkEnd w:id="9"/>
             <w:r>
               <w:rPr>
                 <w:b w:val="0"/>
@@ -3485,8 +5310,8 @@
                 <w:szCs w:val="24"/>
               </w:rPr>
             </w:pPr>
-            <w:bookmarkStart w:colFirst="0" w:colLast="0" w:name="_heading=h.tyzr99xgtv48" w:id="4"/>
-            <w:bookmarkEnd w:id="4"/>
+            <w:bookmarkStart w:colFirst="0" w:colLast="0" w:name="_heading=h.tyzr99xgtv48" w:id="10"/>
+            <w:bookmarkEnd w:id="10"/>
             <w:r>
               <w:rPr>
                 <w:b w:val="0"/>
@@ -3558,8 +5383,8 @@
                 <w:szCs w:val="24"/>
               </w:rPr>
             </w:pPr>
-            <w:bookmarkStart w:colFirst="0" w:colLast="0" w:name="_heading=h.ozdmmz31hzoq" w:id="5"/>
-            <w:bookmarkEnd w:id="5"/>
+            <w:bookmarkStart w:colFirst="0" w:colLast="0" w:name="_heading=h.ozdmmz31hzoq" w:id="11"/>
+            <w:bookmarkEnd w:id="11"/>
             <w:r>
               <w:rPr>
                 <w:b w:val="0"/>
@@ -4809,15 +6634,14 @@
   <w:docDefaults>
     <w:rPrDefault>
       <w:rPr>
-        <w:rFonts w:ascii="Calibri" w:cs="Calibri" w:eastAsia="Calibri" w:hAnsi="Calibri"/>
-        <w:sz w:val="22"/>
-        <w:szCs w:val="22"/>
+        <w:sz w:val="24"/>
+        <w:szCs w:val="24"/>
         <w:lang w:val="es-PE"/>
       </w:rPr>
     </w:rPrDefault>
     <w:pPrDefault>
       <w:pPr>
-        <w:spacing w:after="160" w:line="259" w:lineRule="auto"/>
+        <w:spacing w:after="160" w:lineRule="auto"/>
       </w:pPr>
     </w:pPrDefault>
   </w:docDefaults>
@@ -5651,7 +7475,7 @@
 
 <file path=customXML/item1.xml><?xml version="1.0" encoding="utf-8"?>
 <go:gDocsCustomXmlDataStorage xmlns:go="http://customooxmlschemas.google.com/" xmlns:r="http://schemas.openxmlformats.org/officeDocument/2006/relationships" uri="GoogleDocsCustomDataVersion2">
-  <go:docsCustomData xmlns:go="http://customooxmlschemas.google.com/" roundtripDataSignature="AMtx7mhhgiGTkfEp1Hcy7nDwB7NWn8K74Q==">CgMxLjAyDmguaW02cm9xcGM5NHpwMg5oLnZwNndycGV1bXZ0czIOaC54emdqZTFlaW4ycGcyDmguZjIwa3lvaGkzc2dzMg5oLnR5enI5OXhndHY0ODIOaC5vemRtbXozMWh6b3E4AHIhMW5meTNNaWlCNTJIM1hnSzJiSWJMb0lqb0RJdHZjY092</go:docsCustomData>
+  <go:docsCustomData xmlns:go="http://customooxmlschemas.google.com/" roundtripDataSignature="AMtx7miMWA+2VdjhHytNmFRbaG6w5cPQSQ==">CgMxLjAyDmguaW02cm9xcGM5NHpwMg5oLnI3c292Ynk4aHF1bDIOaC51MmF4MTdhMDJwNnIyDmgudnA2d3JwZXVtdnRzMg5oLnlxZzBnaTc5MTFseDIOaC5nZHFxZXByZGdyaGYyDmgubjdiaHRsbXJxMzY2Mg5oLmpkM2h0dnB0YTJxeTIOaC54emdqZTFlaW4ycGcyDmguZjIwa3lvaGkzc2dzMg5oLnR5enI5OXhndHY0ODIOaC5vemRtbXozMWh6b3E4AHIhMW5meTNNaWlCNTJIM1hnSzJiSWJMb0lqb0RJdHZjY092</go:docsCustomData>
 </go:gDocsCustomXmlDataStorage>
 </file>
 
